--- a/public/files/CV-ATS-AWLA.docx
+++ b/public/files/CV-ATS-AWLA.docx
@@ -35,7 +35,6 @@
           <w:szCs w:val="24"/>
         </w:rPr>
       </w:pPr>
-      <w:proofErr w:type="spellStart"/>
       <w:r>
         <w:rPr>
           <w:rFonts w:ascii="Times New Roman" w:hAnsi="Times New Roman" w:cs="Times New Roman"/>
@@ -44,66 +43,96 @@
           <w:sz w:val="24"/>
           <w:szCs w:val="24"/>
         </w:rPr>
-        <w:t>Pelajar</w:t>
-      </w:r>
-      <w:proofErr w:type="spellEnd"/>
-      <w:r>
-        <w:rPr>
-          <w:rFonts w:ascii="Times New Roman" w:hAnsi="Times New Roman" w:cs="Times New Roman"/>
-          <w:b/>
-          <w:bCs/>
-          <w:sz w:val="24"/>
-          <w:szCs w:val="24"/>
-        </w:rPr>
-        <w:t xml:space="preserve"> </w:t>
-      </w:r>
-      <w:proofErr w:type="spellStart"/>
-      <w:r>
-        <w:rPr>
-          <w:rFonts w:ascii="Times New Roman" w:hAnsi="Times New Roman" w:cs="Times New Roman"/>
-          <w:b/>
-          <w:bCs/>
-          <w:sz w:val="24"/>
-          <w:szCs w:val="24"/>
-        </w:rPr>
-        <w:t>Rekayasa</w:t>
-      </w:r>
-      <w:proofErr w:type="spellEnd"/>
-      <w:r>
-        <w:rPr>
-          <w:rFonts w:ascii="Times New Roman" w:hAnsi="Times New Roman" w:cs="Times New Roman"/>
-          <w:b/>
-          <w:bCs/>
-          <w:sz w:val="24"/>
-          <w:szCs w:val="24"/>
-        </w:rPr>
-        <w:t xml:space="preserve"> </w:t>
-      </w:r>
-      <w:proofErr w:type="spellStart"/>
-      <w:r>
-        <w:rPr>
-          <w:rFonts w:ascii="Times New Roman" w:hAnsi="Times New Roman" w:cs="Times New Roman"/>
-          <w:b/>
-          <w:bCs/>
-          <w:sz w:val="24"/>
-          <w:szCs w:val="24"/>
-        </w:rPr>
-        <w:t>Perangkat</w:t>
-      </w:r>
-      <w:proofErr w:type="spellEnd"/>
-      <w:r>
-        <w:rPr>
-          <w:rFonts w:ascii="Times New Roman" w:hAnsi="Times New Roman" w:cs="Times New Roman"/>
-          <w:b/>
-          <w:bCs/>
-          <w:sz w:val="24"/>
-          <w:szCs w:val="24"/>
-        </w:rPr>
-        <w:t xml:space="preserve"> Lunak</w:t>
+        <w:t>Pelajar Rekayasa Perangkat Lunak</w:t>
       </w:r>
     </w:p>
     <w:p>
       <w:pPr>
+        <w:jc w:val="center"/>
+        <w:rPr>
+          <w:rFonts w:ascii="Times New Roman" w:hAnsi="Times New Roman" w:cs="Times New Roman"/>
+          <w:sz w:val="24"/>
+          <w:szCs w:val="24"/>
+        </w:rPr>
+      </w:pPr>
+      <w:r>
+        <w:rPr>
+          <w:rFonts w:ascii="Times New Roman" w:hAnsi="Times New Roman" w:cs="Times New Roman"/>
+          <w:sz w:val="24"/>
+          <w:szCs w:val="24"/>
+        </w:rPr>
+        <w:t xml:space="preserve">Alamat: </w:t>
+      </w:r>
+      <w:r>
+        <w:rPr>
+          <w:rFonts w:ascii="Times New Roman" w:hAnsi="Times New Roman" w:cs="Times New Roman"/>
+          <w:sz w:val="24"/>
+          <w:szCs w:val="24"/>
+        </w:rPr>
+        <w:t>Banjarbaru, Kalimantan Selatan, Indonesia</w:t>
+      </w:r>
+    </w:p>
+    <w:p>
+      <w:pPr>
+        <w:spacing w:after="240"/>
+        <w:jc w:val="center"/>
+        <w:rPr>
+          <w:rFonts w:ascii="Times New Roman" w:hAnsi="Times New Roman" w:cs="Times New Roman"/>
+          <w:sz w:val="24"/>
+          <w:szCs w:val="24"/>
+        </w:rPr>
+      </w:pPr>
+      <w:r>
+        <w:rPr>
+          <w:rFonts w:ascii="Times New Roman" w:hAnsi="Times New Roman" w:cs="Times New Roman"/>
+          <w:sz w:val="24"/>
+          <w:szCs w:val="24"/>
+        </w:rPr>
+        <w:t xml:space="preserve">No Telp.: </w:t>
+      </w:r>
+      <w:r>
+        <w:rPr>
+          <w:rFonts w:ascii="Times New Roman" w:hAnsi="Times New Roman" w:cs="Times New Roman"/>
+          <w:sz w:val="24"/>
+          <w:szCs w:val="24"/>
+        </w:rPr>
+        <w:t xml:space="preserve">083141976277 </w:t>
+      </w:r>
+      <w:r>
+        <w:rPr>
+          <w:rFonts w:ascii="Times New Roman" w:hAnsi="Times New Roman" w:cs="Times New Roman"/>
+          <w:sz w:val="24"/>
+          <w:szCs w:val="24"/>
+        </w:rPr>
+        <w:t>|</w:t>
+      </w:r>
+      <w:r>
+        <w:rPr>
+          <w:rFonts w:ascii="Times New Roman" w:hAnsi="Times New Roman" w:cs="Times New Roman"/>
+          <w:sz w:val="24"/>
+          <w:szCs w:val="24"/>
+        </w:rPr>
+        <w:t xml:space="preserve"> </w:t>
+      </w:r>
+      <w:r>
+        <w:rPr>
+          <w:rFonts w:ascii="Times New Roman" w:hAnsi="Times New Roman" w:cs="Times New Roman"/>
+          <w:sz w:val="24"/>
+          <w:szCs w:val="24"/>
+        </w:rPr>
+        <w:t xml:space="preserve">Email: </w:t>
+      </w:r>
+      <w:r>
+        <w:rPr>
+          <w:rFonts w:ascii="Times New Roman" w:hAnsi="Times New Roman" w:cs="Times New Roman"/>
+          <w:sz w:val="24"/>
+          <w:szCs w:val="24"/>
+        </w:rPr>
+        <w:t>btrcatdf07a5@gmail.com</w:t>
+      </w:r>
+    </w:p>
+    <w:p>
+      <w:pPr>
         <w:jc w:val="both"/>
         <w:rPr>
           <w:rFonts w:ascii="Times New Roman" w:hAnsi="Times New Roman" w:cs="Times New Roman"/>
@@ -119,407 +148,7 @@
           <w:szCs w:val="24"/>
           <w:lang w:val="en-ID"/>
         </w:rPr>
-        <w:t xml:space="preserve">Saya Muhammad Awla Ridhani, </w:t>
-      </w:r>
-      <w:proofErr w:type="spellStart"/>
-      <w:r>
-        <w:rPr>
-          <w:rFonts w:ascii="Times New Roman" w:hAnsi="Times New Roman" w:cs="Times New Roman"/>
-          <w:sz w:val="24"/>
-          <w:szCs w:val="24"/>
-          <w:lang w:val="en-ID"/>
-        </w:rPr>
-        <w:t>adalah</w:t>
-      </w:r>
-      <w:proofErr w:type="spellEnd"/>
-      <w:r>
-        <w:rPr>
-          <w:rFonts w:ascii="Times New Roman" w:hAnsi="Times New Roman" w:cs="Times New Roman"/>
-          <w:sz w:val="24"/>
-          <w:szCs w:val="24"/>
-          <w:lang w:val="en-ID"/>
-        </w:rPr>
-        <w:t xml:space="preserve"> </w:t>
-      </w:r>
-      <w:proofErr w:type="spellStart"/>
-      <w:r>
-        <w:rPr>
-          <w:rFonts w:ascii="Times New Roman" w:hAnsi="Times New Roman" w:cs="Times New Roman"/>
-          <w:sz w:val="24"/>
-          <w:szCs w:val="24"/>
-          <w:lang w:val="en-ID"/>
-        </w:rPr>
-        <w:t>siswa</w:t>
-      </w:r>
-      <w:proofErr w:type="spellEnd"/>
-      <w:r>
-        <w:rPr>
-          <w:rFonts w:ascii="Times New Roman" w:hAnsi="Times New Roman" w:cs="Times New Roman"/>
-          <w:sz w:val="24"/>
-          <w:szCs w:val="24"/>
-          <w:lang w:val="en-ID"/>
-        </w:rPr>
-        <w:t xml:space="preserve"> SMK Telkom </w:t>
-      </w:r>
-      <w:proofErr w:type="spellStart"/>
-      <w:r>
-        <w:rPr>
-          <w:rFonts w:ascii="Times New Roman" w:hAnsi="Times New Roman" w:cs="Times New Roman"/>
-          <w:sz w:val="24"/>
-          <w:szCs w:val="24"/>
-          <w:lang w:val="en-ID"/>
-        </w:rPr>
-        <w:t>Banjarbaru</w:t>
-      </w:r>
-      <w:proofErr w:type="spellEnd"/>
-      <w:r>
-        <w:rPr>
-          <w:rFonts w:ascii="Times New Roman" w:hAnsi="Times New Roman" w:cs="Times New Roman"/>
-          <w:sz w:val="24"/>
-          <w:szCs w:val="24"/>
-          <w:lang w:val="en-ID"/>
-        </w:rPr>
-        <w:t xml:space="preserve">. </w:t>
-      </w:r>
-      <w:proofErr w:type="spellStart"/>
-      <w:r>
-        <w:rPr>
-          <w:rFonts w:ascii="Times New Roman" w:hAnsi="Times New Roman" w:cs="Times New Roman"/>
-          <w:sz w:val="24"/>
-          <w:szCs w:val="24"/>
-          <w:lang w:val="en-ID"/>
-        </w:rPr>
-        <w:t>Dengan</w:t>
-      </w:r>
-      <w:proofErr w:type="spellEnd"/>
-      <w:r>
-        <w:rPr>
-          <w:rFonts w:ascii="Times New Roman" w:hAnsi="Times New Roman" w:cs="Times New Roman"/>
-          <w:sz w:val="24"/>
-          <w:szCs w:val="24"/>
-          <w:lang w:val="en-ID"/>
-        </w:rPr>
-        <w:t xml:space="preserve"> </w:t>
-      </w:r>
-      <w:proofErr w:type="spellStart"/>
-      <w:r>
-        <w:rPr>
-          <w:rFonts w:ascii="Times New Roman" w:hAnsi="Times New Roman" w:cs="Times New Roman"/>
-          <w:sz w:val="24"/>
-          <w:szCs w:val="24"/>
-          <w:lang w:val="en-ID"/>
-        </w:rPr>
-        <w:t>latar</w:t>
-      </w:r>
-      <w:proofErr w:type="spellEnd"/>
-      <w:r>
-        <w:rPr>
-          <w:rFonts w:ascii="Times New Roman" w:hAnsi="Times New Roman" w:cs="Times New Roman"/>
-          <w:sz w:val="24"/>
-          <w:szCs w:val="24"/>
-          <w:lang w:val="en-ID"/>
-        </w:rPr>
-        <w:t xml:space="preserve"> </w:t>
-      </w:r>
-      <w:proofErr w:type="spellStart"/>
-      <w:r>
-        <w:rPr>
-          <w:rFonts w:ascii="Times New Roman" w:hAnsi="Times New Roman" w:cs="Times New Roman"/>
-          <w:sz w:val="24"/>
-          <w:szCs w:val="24"/>
-          <w:lang w:val="en-ID"/>
-        </w:rPr>
-        <w:t>belakang</w:t>
-      </w:r>
-      <w:proofErr w:type="spellEnd"/>
-      <w:r>
-        <w:rPr>
-          <w:rFonts w:ascii="Times New Roman" w:hAnsi="Times New Roman" w:cs="Times New Roman"/>
-          <w:sz w:val="24"/>
-          <w:szCs w:val="24"/>
-          <w:lang w:val="en-ID"/>
-        </w:rPr>
-        <w:t xml:space="preserve"> </w:t>
-      </w:r>
-      <w:proofErr w:type="spellStart"/>
-      <w:r>
-        <w:rPr>
-          <w:rFonts w:ascii="Times New Roman" w:hAnsi="Times New Roman" w:cs="Times New Roman"/>
-          <w:sz w:val="24"/>
-          <w:szCs w:val="24"/>
-          <w:lang w:val="en-ID"/>
-        </w:rPr>
-        <w:t>pendidikan</w:t>
-      </w:r>
-      <w:proofErr w:type="spellEnd"/>
-      <w:r>
-        <w:rPr>
-          <w:rFonts w:ascii="Times New Roman" w:hAnsi="Times New Roman" w:cs="Times New Roman"/>
-          <w:sz w:val="24"/>
-          <w:szCs w:val="24"/>
-          <w:lang w:val="en-ID"/>
-        </w:rPr>
-        <w:t xml:space="preserve">, </w:t>
-      </w:r>
-      <w:proofErr w:type="spellStart"/>
-      <w:r>
-        <w:rPr>
-          <w:rFonts w:ascii="Times New Roman" w:hAnsi="Times New Roman" w:cs="Times New Roman"/>
-          <w:sz w:val="24"/>
-          <w:szCs w:val="24"/>
-          <w:lang w:val="en-ID"/>
-        </w:rPr>
-        <w:t>saya</w:t>
-      </w:r>
-      <w:proofErr w:type="spellEnd"/>
-      <w:r>
-        <w:rPr>
-          <w:rFonts w:ascii="Times New Roman" w:hAnsi="Times New Roman" w:cs="Times New Roman"/>
-          <w:sz w:val="24"/>
-          <w:szCs w:val="24"/>
-          <w:lang w:val="en-ID"/>
-        </w:rPr>
-        <w:t xml:space="preserve"> </w:t>
-      </w:r>
-      <w:proofErr w:type="spellStart"/>
-      <w:r>
-        <w:rPr>
-          <w:rFonts w:ascii="Times New Roman" w:hAnsi="Times New Roman" w:cs="Times New Roman"/>
-          <w:sz w:val="24"/>
-          <w:szCs w:val="24"/>
-          <w:lang w:val="en-ID"/>
-        </w:rPr>
-        <w:t>telah</w:t>
-      </w:r>
-      <w:proofErr w:type="spellEnd"/>
-      <w:r>
-        <w:rPr>
-          <w:rFonts w:ascii="Times New Roman" w:hAnsi="Times New Roman" w:cs="Times New Roman"/>
-          <w:sz w:val="24"/>
-          <w:szCs w:val="24"/>
-          <w:lang w:val="en-ID"/>
-        </w:rPr>
-        <w:t xml:space="preserve"> </w:t>
-      </w:r>
-      <w:proofErr w:type="spellStart"/>
-      <w:r>
-        <w:rPr>
-          <w:rFonts w:ascii="Times New Roman" w:hAnsi="Times New Roman" w:cs="Times New Roman"/>
-          <w:sz w:val="24"/>
-          <w:szCs w:val="24"/>
-          <w:lang w:val="en-ID"/>
-        </w:rPr>
-        <w:t>mendapatkan</w:t>
-      </w:r>
-      <w:proofErr w:type="spellEnd"/>
-      <w:r>
-        <w:rPr>
-          <w:rFonts w:ascii="Times New Roman" w:hAnsi="Times New Roman" w:cs="Times New Roman"/>
-          <w:sz w:val="24"/>
-          <w:szCs w:val="24"/>
-          <w:lang w:val="en-ID"/>
-        </w:rPr>
-        <w:t xml:space="preserve"> </w:t>
-      </w:r>
-      <w:proofErr w:type="spellStart"/>
-      <w:r>
-        <w:rPr>
-          <w:rFonts w:ascii="Times New Roman" w:hAnsi="Times New Roman" w:cs="Times New Roman"/>
-          <w:sz w:val="24"/>
-          <w:szCs w:val="24"/>
-          <w:lang w:val="en-ID"/>
-        </w:rPr>
-        <w:t>pemahaman</w:t>
-      </w:r>
-      <w:proofErr w:type="spellEnd"/>
-      <w:r>
-        <w:rPr>
-          <w:rFonts w:ascii="Times New Roman" w:hAnsi="Times New Roman" w:cs="Times New Roman"/>
-          <w:sz w:val="24"/>
-          <w:szCs w:val="24"/>
-          <w:lang w:val="en-ID"/>
-        </w:rPr>
-        <w:t xml:space="preserve"> yang </w:t>
-      </w:r>
-      <w:proofErr w:type="spellStart"/>
-      <w:r>
-        <w:rPr>
-          <w:rFonts w:ascii="Times New Roman" w:hAnsi="Times New Roman" w:cs="Times New Roman"/>
-          <w:sz w:val="24"/>
-          <w:szCs w:val="24"/>
-          <w:lang w:val="en-ID"/>
-        </w:rPr>
-        <w:t>cukup</w:t>
-      </w:r>
-      <w:proofErr w:type="spellEnd"/>
-      <w:r>
-        <w:rPr>
-          <w:rFonts w:ascii="Times New Roman" w:hAnsi="Times New Roman" w:cs="Times New Roman"/>
-          <w:sz w:val="24"/>
-          <w:szCs w:val="24"/>
-          <w:lang w:val="en-ID"/>
-        </w:rPr>
-        <w:t xml:space="preserve"> </w:t>
-      </w:r>
-      <w:proofErr w:type="spellStart"/>
-      <w:r>
-        <w:rPr>
-          <w:rFonts w:ascii="Times New Roman" w:hAnsi="Times New Roman" w:cs="Times New Roman"/>
-          <w:sz w:val="24"/>
-          <w:szCs w:val="24"/>
-          <w:lang w:val="en-ID"/>
-        </w:rPr>
-        <w:t>tentang</w:t>
-      </w:r>
-      <w:proofErr w:type="spellEnd"/>
-      <w:r>
-        <w:rPr>
-          <w:rFonts w:ascii="Times New Roman" w:hAnsi="Times New Roman" w:cs="Times New Roman"/>
-          <w:sz w:val="24"/>
-          <w:szCs w:val="24"/>
-          <w:lang w:val="en-ID"/>
-        </w:rPr>
-        <w:t xml:space="preserve"> </w:t>
-      </w:r>
-      <w:proofErr w:type="spellStart"/>
-      <w:r>
-        <w:rPr>
-          <w:rFonts w:ascii="Times New Roman" w:hAnsi="Times New Roman" w:cs="Times New Roman"/>
-          <w:sz w:val="24"/>
-          <w:szCs w:val="24"/>
-          <w:lang w:val="en-ID"/>
-        </w:rPr>
-        <w:t>ilmu</w:t>
-      </w:r>
-      <w:proofErr w:type="spellEnd"/>
-      <w:r>
-        <w:rPr>
-          <w:rFonts w:ascii="Times New Roman" w:hAnsi="Times New Roman" w:cs="Times New Roman"/>
-          <w:sz w:val="24"/>
-          <w:szCs w:val="24"/>
-          <w:lang w:val="en-ID"/>
-        </w:rPr>
-        <w:t xml:space="preserve"> dan </w:t>
-      </w:r>
-      <w:proofErr w:type="spellStart"/>
-      <w:r>
-        <w:rPr>
-          <w:rFonts w:ascii="Times New Roman" w:hAnsi="Times New Roman" w:cs="Times New Roman"/>
-          <w:sz w:val="24"/>
-          <w:szCs w:val="24"/>
-          <w:lang w:val="en-ID"/>
-        </w:rPr>
-        <w:t>keterampilan</w:t>
-      </w:r>
-      <w:proofErr w:type="spellEnd"/>
-      <w:r>
-        <w:rPr>
-          <w:rFonts w:ascii="Times New Roman" w:hAnsi="Times New Roman" w:cs="Times New Roman"/>
-          <w:sz w:val="24"/>
-          <w:szCs w:val="24"/>
-          <w:lang w:val="en-ID"/>
-        </w:rPr>
-        <w:t xml:space="preserve"> yang </w:t>
-      </w:r>
-      <w:proofErr w:type="spellStart"/>
-      <w:r>
-        <w:rPr>
-          <w:rFonts w:ascii="Times New Roman" w:hAnsi="Times New Roman" w:cs="Times New Roman"/>
-          <w:sz w:val="24"/>
-          <w:szCs w:val="24"/>
-          <w:lang w:val="en-ID"/>
-        </w:rPr>
-        <w:t>telah</w:t>
-      </w:r>
-      <w:proofErr w:type="spellEnd"/>
-      <w:r>
-        <w:rPr>
-          <w:rFonts w:ascii="Times New Roman" w:hAnsi="Times New Roman" w:cs="Times New Roman"/>
-          <w:sz w:val="24"/>
-          <w:szCs w:val="24"/>
-          <w:lang w:val="en-ID"/>
-        </w:rPr>
-        <w:t xml:space="preserve"> </w:t>
-      </w:r>
-      <w:proofErr w:type="spellStart"/>
-      <w:r>
-        <w:rPr>
-          <w:rFonts w:ascii="Times New Roman" w:hAnsi="Times New Roman" w:cs="Times New Roman"/>
-          <w:sz w:val="24"/>
-          <w:szCs w:val="24"/>
-          <w:lang w:val="en-ID"/>
-        </w:rPr>
-        <w:t>saya</w:t>
-      </w:r>
-      <w:proofErr w:type="spellEnd"/>
-      <w:r>
-        <w:rPr>
-          <w:rFonts w:ascii="Times New Roman" w:hAnsi="Times New Roman" w:cs="Times New Roman"/>
-          <w:sz w:val="24"/>
-          <w:szCs w:val="24"/>
-          <w:lang w:val="en-ID"/>
-        </w:rPr>
-        <w:t xml:space="preserve"> </w:t>
-      </w:r>
-      <w:proofErr w:type="spellStart"/>
-      <w:r>
-        <w:rPr>
-          <w:rFonts w:ascii="Times New Roman" w:hAnsi="Times New Roman" w:cs="Times New Roman"/>
-          <w:sz w:val="24"/>
-          <w:szCs w:val="24"/>
-          <w:lang w:val="en-ID"/>
-        </w:rPr>
-        <w:t>pelajari</w:t>
-      </w:r>
-      <w:proofErr w:type="spellEnd"/>
-      <w:r>
-        <w:rPr>
-          <w:rFonts w:ascii="Times New Roman" w:hAnsi="Times New Roman" w:cs="Times New Roman"/>
-          <w:sz w:val="24"/>
-          <w:szCs w:val="24"/>
-          <w:lang w:val="en-ID"/>
-        </w:rPr>
-        <w:t xml:space="preserve"> di </w:t>
-      </w:r>
-      <w:proofErr w:type="spellStart"/>
-      <w:r>
-        <w:rPr>
-          <w:rFonts w:ascii="Times New Roman" w:hAnsi="Times New Roman" w:cs="Times New Roman"/>
-          <w:sz w:val="24"/>
-          <w:szCs w:val="24"/>
-          <w:lang w:val="en-ID"/>
-        </w:rPr>
-        <w:t>sekolah</w:t>
-      </w:r>
-      <w:proofErr w:type="spellEnd"/>
-      <w:r>
-        <w:rPr>
-          <w:rFonts w:ascii="Times New Roman" w:hAnsi="Times New Roman" w:cs="Times New Roman"/>
-          <w:sz w:val="24"/>
-          <w:szCs w:val="24"/>
-          <w:lang w:val="en-ID"/>
-        </w:rPr>
-        <w:t xml:space="preserve"> </w:t>
-      </w:r>
-      <w:proofErr w:type="spellStart"/>
-      <w:r>
-        <w:rPr>
-          <w:rFonts w:ascii="Times New Roman" w:hAnsi="Times New Roman" w:cs="Times New Roman"/>
-          <w:sz w:val="24"/>
-          <w:szCs w:val="24"/>
-          <w:lang w:val="en-ID"/>
-        </w:rPr>
-        <w:t>saya</w:t>
-      </w:r>
-      <w:proofErr w:type="spellEnd"/>
-      <w:r>
-        <w:rPr>
-          <w:rFonts w:ascii="Times New Roman" w:hAnsi="Times New Roman" w:cs="Times New Roman"/>
-          <w:sz w:val="24"/>
-          <w:szCs w:val="24"/>
-          <w:lang w:val="en-ID"/>
-        </w:rPr>
-        <w:t xml:space="preserve">. </w:t>
+        <w:t xml:space="preserve">Saya Muhammad Awla Ridhani, adalah siswa SMK Telkom Banjarbaru. Dengan latar belakang pendidikan, saya telah mendapatkan pemahaman yang cukup tentang ilmu dan keterampilan yang telah saya pelajari di sekolah saya. </w:t>
       </w:r>
     </w:p>
     <w:p>
@@ -563,25 +192,7 @@
           <w:sz w:val="24"/>
           <w:szCs w:val="24"/>
         </w:rPr>
-        <w:t xml:space="preserve">Madrasah </w:t>
-      </w:r>
-      <w:proofErr w:type="spellStart"/>
-      <w:r>
-        <w:rPr>
-          <w:rFonts w:ascii="Times New Roman" w:hAnsi="Times New Roman" w:cs="Times New Roman"/>
-          <w:sz w:val="24"/>
-          <w:szCs w:val="24"/>
-        </w:rPr>
-        <w:t>Ibtidaiyah</w:t>
-      </w:r>
-      <w:proofErr w:type="spellEnd"/>
-      <w:r>
-        <w:rPr>
-          <w:rFonts w:ascii="Times New Roman" w:hAnsi="Times New Roman" w:cs="Times New Roman"/>
-          <w:sz w:val="24"/>
-          <w:szCs w:val="24"/>
-        </w:rPr>
-        <w:t xml:space="preserve"> Negeri 3 Hulu Sungai Selatan, 2013-2019</w:t>
+        <w:t>Madrasah Ibtidaiyah Negeri 3 Hulu Sungai Selatan, 2013-2019</w:t>
       </w:r>
     </w:p>
     <w:p>
@@ -604,25 +215,7 @@
           <w:sz w:val="24"/>
           <w:szCs w:val="24"/>
         </w:rPr>
-        <w:t xml:space="preserve">Madrasah </w:t>
-      </w:r>
-      <w:proofErr w:type="spellStart"/>
-      <w:r>
-        <w:rPr>
-          <w:rFonts w:ascii="Times New Roman" w:hAnsi="Times New Roman" w:cs="Times New Roman"/>
-          <w:sz w:val="24"/>
-          <w:szCs w:val="24"/>
-        </w:rPr>
-        <w:t>Tsanawiyah</w:t>
-      </w:r>
-      <w:proofErr w:type="spellEnd"/>
-      <w:r>
-        <w:rPr>
-          <w:rFonts w:ascii="Times New Roman" w:hAnsi="Times New Roman" w:cs="Times New Roman"/>
-          <w:sz w:val="24"/>
-          <w:szCs w:val="24"/>
-        </w:rPr>
-        <w:t xml:space="preserve"> Negeri 1 Hulu Sungai Selatan, 2019-2022</w:t>
+        <w:t>Madrasah Tsanawiyah Negeri 1 Hulu Sungai Selatan, 2019-2022</w:t>
       </w:r>
     </w:p>
     <w:p>
@@ -639,77 +232,13 @@
           <w:szCs w:val="24"/>
         </w:rPr>
       </w:pPr>
-      <w:proofErr w:type="spellStart"/>
-      <w:r>
-        <w:rPr>
-          <w:rFonts w:ascii="Times New Roman" w:hAnsi="Times New Roman" w:cs="Times New Roman"/>
-          <w:sz w:val="24"/>
-          <w:szCs w:val="24"/>
-        </w:rPr>
-        <w:t>Sekolah</w:t>
-      </w:r>
-      <w:proofErr w:type="spellEnd"/>
-      <w:r>
-        <w:rPr>
-          <w:rFonts w:ascii="Times New Roman" w:hAnsi="Times New Roman" w:cs="Times New Roman"/>
-          <w:sz w:val="24"/>
-          <w:szCs w:val="24"/>
-        </w:rPr>
-        <w:t xml:space="preserve"> </w:t>
-      </w:r>
-      <w:proofErr w:type="spellStart"/>
-      <w:r>
-        <w:rPr>
-          <w:rFonts w:ascii="Times New Roman" w:hAnsi="Times New Roman" w:cs="Times New Roman"/>
-          <w:sz w:val="24"/>
-          <w:szCs w:val="24"/>
-        </w:rPr>
-        <w:t>Menengah</w:t>
-      </w:r>
-      <w:proofErr w:type="spellEnd"/>
-      <w:r>
-        <w:rPr>
-          <w:rFonts w:ascii="Times New Roman" w:hAnsi="Times New Roman" w:cs="Times New Roman"/>
-          <w:sz w:val="24"/>
-          <w:szCs w:val="24"/>
-        </w:rPr>
-        <w:t xml:space="preserve"> </w:t>
-      </w:r>
-      <w:proofErr w:type="spellStart"/>
-      <w:r>
-        <w:rPr>
-          <w:rFonts w:ascii="Times New Roman" w:hAnsi="Times New Roman" w:cs="Times New Roman"/>
-          <w:sz w:val="24"/>
-          <w:szCs w:val="24"/>
-        </w:rPr>
-        <w:t>Kejuruan</w:t>
-      </w:r>
-      <w:proofErr w:type="spellEnd"/>
-      <w:r>
-        <w:rPr>
-          <w:rFonts w:ascii="Times New Roman" w:hAnsi="Times New Roman" w:cs="Times New Roman"/>
-          <w:sz w:val="24"/>
-          <w:szCs w:val="24"/>
-        </w:rPr>
-        <w:t xml:space="preserve"> Telekomunikasi </w:t>
-      </w:r>
-      <w:proofErr w:type="spellStart"/>
-      <w:r>
-        <w:rPr>
-          <w:rFonts w:ascii="Times New Roman" w:hAnsi="Times New Roman" w:cs="Times New Roman"/>
-          <w:sz w:val="24"/>
-          <w:szCs w:val="24"/>
-        </w:rPr>
-        <w:t>Banjarbaru</w:t>
-      </w:r>
-      <w:proofErr w:type="spellEnd"/>
-      <w:r>
-        <w:rPr>
-          <w:rFonts w:ascii="Times New Roman" w:hAnsi="Times New Roman" w:cs="Times New Roman"/>
-          <w:sz w:val="24"/>
-          <w:szCs w:val="24"/>
-        </w:rPr>
-        <w:t>, 2022-Sekarang</w:t>
+      <w:r>
+        <w:rPr>
+          <w:rFonts w:ascii="Times New Roman" w:hAnsi="Times New Roman" w:cs="Times New Roman"/>
+          <w:sz w:val="24"/>
+          <w:szCs w:val="24"/>
+        </w:rPr>
+        <w:t>Sekolah Menengah Kejuruan Telekomunikasi Banjarbaru, 2022-Sekarang</w:t>
       </w:r>
     </w:p>
     <w:p>
@@ -723,7 +252,6 @@
           <w:szCs w:val="24"/>
         </w:rPr>
       </w:pPr>
-      <w:proofErr w:type="spellStart"/>
       <w:r>
         <w:rPr>
           <w:rFonts w:ascii="Times New Roman" w:hAnsi="Times New Roman" w:cs="Times New Roman"/>
@@ -734,171 +262,413 @@
         </w:rPr>
         <w:t>Kemampuan</w:t>
       </w:r>
-      <w:proofErr w:type="spellEnd"/>
+    </w:p>
+    <w:tbl>
+      <w:tblPr>
+        <w:tblStyle w:val="TableGrid"/>
+        <w:tblW w:w="0" w:type="auto"/>
+        <w:tblLook w:val="04A0" w:firstRow="1" w:lastRow="0" w:firstColumn="1" w:lastColumn="0" w:noHBand="0" w:noVBand="1"/>
+      </w:tblPr>
+      <w:tblGrid>
+        <w:gridCol w:w="4675"/>
+        <w:gridCol w:w="4675"/>
+      </w:tblGrid>
+      <w:tr>
+        <w:tc>
+          <w:tcPr>
+            <w:tcW w:w="4675" w:type="dxa"/>
+          </w:tcPr>
+          <w:p>
+            <w:pPr>
+              <w:pStyle w:val="ListParagraph"/>
+              <w:numPr>
+                <w:ilvl w:val="0"/>
+                <w:numId w:val="2"/>
+              </w:numPr>
+              <w:jc w:val="both"/>
+              <w:rPr>
+                <w:rFonts w:ascii="Times New Roman" w:hAnsi="Times New Roman" w:cs="Times New Roman"/>
+                <w:sz w:val="24"/>
+                <w:szCs w:val="24"/>
+              </w:rPr>
+            </w:pPr>
+            <w:r>
+              <w:rPr>
+                <w:rFonts w:ascii="Times New Roman" w:hAnsi="Times New Roman" w:cs="Times New Roman"/>
+                <w:sz w:val="24"/>
+                <w:szCs w:val="24"/>
+              </w:rPr>
+              <w:t>Bahasa Pemrograman</w:t>
+            </w:r>
+          </w:p>
+          <w:p>
+            <w:pPr>
+              <w:pStyle w:val="ListParagraph"/>
+              <w:numPr>
+                <w:ilvl w:val="0"/>
+                <w:numId w:val="8"/>
+              </w:numPr>
+              <w:jc w:val="both"/>
+              <w:rPr>
+                <w:rFonts w:ascii="Times New Roman" w:hAnsi="Times New Roman" w:cs="Times New Roman"/>
+                <w:sz w:val="24"/>
+                <w:szCs w:val="24"/>
+              </w:rPr>
+            </w:pPr>
+            <w:r>
+              <w:rPr>
+                <w:rFonts w:ascii="Times New Roman" w:hAnsi="Times New Roman" w:cs="Times New Roman"/>
+                <w:sz w:val="24"/>
+                <w:szCs w:val="24"/>
+              </w:rPr>
+              <w:t>HTML</w:t>
+            </w:r>
+          </w:p>
+          <w:p>
+            <w:pPr>
+              <w:pStyle w:val="ListParagraph"/>
+              <w:numPr>
+                <w:ilvl w:val="0"/>
+                <w:numId w:val="8"/>
+              </w:numPr>
+              <w:jc w:val="both"/>
+              <w:rPr>
+                <w:rFonts w:ascii="Times New Roman" w:hAnsi="Times New Roman" w:cs="Times New Roman"/>
+                <w:sz w:val="24"/>
+                <w:szCs w:val="24"/>
+              </w:rPr>
+            </w:pPr>
+            <w:r>
+              <w:rPr>
+                <w:rFonts w:ascii="Times New Roman" w:hAnsi="Times New Roman" w:cs="Times New Roman"/>
+                <w:sz w:val="24"/>
+                <w:szCs w:val="24"/>
+              </w:rPr>
+              <w:t>CSS</w:t>
+            </w:r>
+          </w:p>
+          <w:p>
+            <w:pPr>
+              <w:pStyle w:val="ListParagraph"/>
+              <w:numPr>
+                <w:ilvl w:val="0"/>
+                <w:numId w:val="8"/>
+              </w:numPr>
+              <w:jc w:val="both"/>
+              <w:rPr>
+                <w:rFonts w:ascii="Times New Roman" w:hAnsi="Times New Roman" w:cs="Times New Roman"/>
+                <w:sz w:val="24"/>
+                <w:szCs w:val="24"/>
+              </w:rPr>
+            </w:pPr>
+            <w:r>
+              <w:rPr>
+                <w:rFonts w:ascii="Times New Roman" w:hAnsi="Times New Roman" w:cs="Times New Roman"/>
+                <w:sz w:val="24"/>
+                <w:szCs w:val="24"/>
+              </w:rPr>
+              <w:t>JavaScript</w:t>
+            </w:r>
+          </w:p>
+          <w:p>
+            <w:pPr>
+              <w:pStyle w:val="ListParagraph"/>
+              <w:numPr>
+                <w:ilvl w:val="0"/>
+                <w:numId w:val="8"/>
+              </w:numPr>
+              <w:jc w:val="both"/>
+              <w:rPr>
+                <w:rFonts w:ascii="Times New Roman" w:hAnsi="Times New Roman" w:cs="Times New Roman"/>
+                <w:sz w:val="24"/>
+                <w:szCs w:val="24"/>
+              </w:rPr>
+            </w:pPr>
+            <w:r>
+              <w:rPr>
+                <w:rFonts w:ascii="Times New Roman" w:hAnsi="Times New Roman" w:cs="Times New Roman"/>
+                <w:sz w:val="24"/>
+                <w:szCs w:val="24"/>
+              </w:rPr>
+              <w:t>PHP</w:t>
+            </w:r>
+          </w:p>
+          <w:p>
+            <w:pPr>
+              <w:pStyle w:val="ListParagraph"/>
+              <w:numPr>
+                <w:ilvl w:val="0"/>
+                <w:numId w:val="8"/>
+              </w:numPr>
+              <w:jc w:val="both"/>
+              <w:rPr>
+                <w:rFonts w:ascii="Times New Roman" w:hAnsi="Times New Roman" w:cs="Times New Roman"/>
+                <w:sz w:val="24"/>
+                <w:szCs w:val="24"/>
+              </w:rPr>
+            </w:pPr>
+            <w:r>
+              <w:rPr>
+                <w:rFonts w:ascii="Times New Roman" w:hAnsi="Times New Roman" w:cs="Times New Roman"/>
+                <w:sz w:val="24"/>
+                <w:szCs w:val="24"/>
+              </w:rPr>
+              <w:t>Dart</w:t>
+            </w:r>
+          </w:p>
+          <w:p>
+            <w:pPr>
+              <w:pStyle w:val="ListParagraph"/>
+              <w:numPr>
+                <w:ilvl w:val="0"/>
+                <w:numId w:val="2"/>
+              </w:numPr>
+              <w:jc w:val="both"/>
+              <w:rPr>
+                <w:rFonts w:ascii="Times New Roman" w:hAnsi="Times New Roman" w:cs="Times New Roman"/>
+                <w:sz w:val="24"/>
+                <w:szCs w:val="24"/>
+              </w:rPr>
+            </w:pPr>
+            <w:r>
+              <w:rPr>
+                <w:rFonts w:ascii="Times New Roman" w:hAnsi="Times New Roman" w:cs="Times New Roman"/>
+                <w:sz w:val="24"/>
+                <w:szCs w:val="24"/>
+              </w:rPr>
+              <w:t>Framework dan Library</w:t>
+            </w:r>
+          </w:p>
+          <w:p>
+            <w:pPr>
+              <w:pStyle w:val="ListParagraph"/>
+              <w:numPr>
+                <w:ilvl w:val="0"/>
+                <w:numId w:val="9"/>
+              </w:numPr>
+              <w:jc w:val="both"/>
+              <w:rPr>
+                <w:rFonts w:ascii="Times New Roman" w:hAnsi="Times New Roman" w:cs="Times New Roman"/>
+                <w:sz w:val="24"/>
+                <w:szCs w:val="24"/>
+              </w:rPr>
+            </w:pPr>
+            <w:r>
+              <w:rPr>
+                <w:rFonts w:ascii="Times New Roman" w:hAnsi="Times New Roman" w:cs="Times New Roman"/>
+                <w:sz w:val="24"/>
+                <w:szCs w:val="24"/>
+              </w:rPr>
+              <w:t>Laravel</w:t>
+            </w:r>
+          </w:p>
+          <w:p>
+            <w:pPr>
+              <w:pStyle w:val="ListParagraph"/>
+              <w:numPr>
+                <w:ilvl w:val="0"/>
+                <w:numId w:val="9"/>
+              </w:numPr>
+              <w:jc w:val="both"/>
+              <w:rPr>
+                <w:rFonts w:ascii="Times New Roman" w:hAnsi="Times New Roman" w:cs="Times New Roman"/>
+                <w:sz w:val="24"/>
+                <w:szCs w:val="24"/>
+              </w:rPr>
+            </w:pPr>
+            <w:r>
+              <w:rPr>
+                <w:rFonts w:ascii="Times New Roman" w:hAnsi="Times New Roman" w:cs="Times New Roman"/>
+                <w:sz w:val="24"/>
+                <w:szCs w:val="24"/>
+              </w:rPr>
+              <w:t>Flutter</w:t>
+            </w:r>
+          </w:p>
+          <w:p>
+            <w:pPr>
+              <w:pStyle w:val="ListParagraph"/>
+              <w:numPr>
+                <w:ilvl w:val="0"/>
+                <w:numId w:val="9"/>
+              </w:numPr>
+              <w:jc w:val="both"/>
+              <w:rPr>
+                <w:rFonts w:ascii="Times New Roman" w:hAnsi="Times New Roman" w:cs="Times New Roman"/>
+                <w:sz w:val="24"/>
+                <w:szCs w:val="24"/>
+              </w:rPr>
+            </w:pPr>
+            <w:r>
+              <w:rPr>
+                <w:rFonts w:ascii="Times New Roman" w:hAnsi="Times New Roman" w:cs="Times New Roman"/>
+                <w:sz w:val="24"/>
+                <w:szCs w:val="24"/>
+              </w:rPr>
+              <w:t>Taiwind</w:t>
+            </w:r>
+          </w:p>
+          <w:p>
+            <w:pPr>
+              <w:pStyle w:val="ListParagraph"/>
+              <w:numPr>
+                <w:ilvl w:val="0"/>
+                <w:numId w:val="9"/>
+              </w:numPr>
+              <w:jc w:val="both"/>
+              <w:rPr>
+                <w:rFonts w:ascii="Times New Roman" w:hAnsi="Times New Roman" w:cs="Times New Roman"/>
+                <w:sz w:val="24"/>
+                <w:szCs w:val="24"/>
+              </w:rPr>
+            </w:pPr>
+            <w:r>
+              <w:rPr>
+                <w:rFonts w:ascii="Times New Roman" w:hAnsi="Times New Roman" w:cs="Times New Roman"/>
+                <w:sz w:val="24"/>
+                <w:szCs w:val="24"/>
+              </w:rPr>
+              <w:t>Bootstrap</w:t>
+            </w:r>
+          </w:p>
+          <w:p>
+            <w:pPr>
+              <w:pStyle w:val="ListParagraph"/>
+              <w:numPr>
+                <w:ilvl w:val="0"/>
+                <w:numId w:val="9"/>
+              </w:numPr>
+              <w:jc w:val="both"/>
+              <w:rPr>
+                <w:rFonts w:ascii="Times New Roman" w:hAnsi="Times New Roman" w:cs="Times New Roman"/>
+                <w:sz w:val="24"/>
+                <w:szCs w:val="24"/>
+              </w:rPr>
+            </w:pPr>
+            <w:r>
+              <w:rPr>
+                <w:rFonts w:ascii="Times New Roman" w:hAnsi="Times New Roman" w:cs="Times New Roman"/>
+                <w:sz w:val="24"/>
+                <w:szCs w:val="24"/>
+              </w:rPr>
+              <w:t>ReactJS</w:t>
+            </w:r>
+          </w:p>
+          <w:p>
+            <w:pPr>
+              <w:jc w:val="both"/>
+              <w:rPr>
+                <w:rFonts w:ascii="Times New Roman" w:hAnsi="Times New Roman" w:cs="Times New Roman"/>
+                <w:b/>
+                <w:bCs/>
+                <w:sz w:val="24"/>
+                <w:szCs w:val="24"/>
+              </w:rPr>
+            </w:pPr>
+          </w:p>
+        </w:tc>
+        <w:tc>
+          <w:tcPr>
+            <w:tcW w:w="4675" w:type="dxa"/>
+          </w:tcPr>
+          <w:p>
+            <w:pPr>
+              <w:pStyle w:val="ListParagraph"/>
+              <w:numPr>
+                <w:ilvl w:val="0"/>
+                <w:numId w:val="2"/>
+              </w:numPr>
+              <w:jc w:val="both"/>
+              <w:rPr>
+                <w:rFonts w:ascii="Times New Roman" w:hAnsi="Times New Roman" w:cs="Times New Roman"/>
+                <w:sz w:val="24"/>
+                <w:szCs w:val="24"/>
+              </w:rPr>
+            </w:pPr>
+            <w:r>
+              <w:rPr>
+                <w:rFonts w:ascii="Times New Roman" w:hAnsi="Times New Roman" w:cs="Times New Roman"/>
+                <w:sz w:val="24"/>
+                <w:szCs w:val="24"/>
+              </w:rPr>
+              <w:t>Software</w:t>
+            </w:r>
+          </w:p>
+          <w:p>
+            <w:pPr>
+              <w:pStyle w:val="ListParagraph"/>
+              <w:numPr>
+                <w:ilvl w:val="0"/>
+                <w:numId w:val="10"/>
+              </w:numPr>
+              <w:jc w:val="both"/>
+              <w:rPr>
+                <w:rFonts w:ascii="Times New Roman" w:hAnsi="Times New Roman" w:cs="Times New Roman"/>
+                <w:sz w:val="24"/>
+                <w:szCs w:val="24"/>
+              </w:rPr>
+            </w:pPr>
+            <w:r>
+              <w:rPr>
+                <w:rFonts w:ascii="Times New Roman" w:hAnsi="Times New Roman" w:cs="Times New Roman"/>
+                <w:sz w:val="24"/>
+                <w:szCs w:val="24"/>
+              </w:rPr>
+              <w:t>Figma</w:t>
+            </w:r>
+          </w:p>
+          <w:p>
+            <w:pPr>
+              <w:pStyle w:val="ListParagraph"/>
+              <w:numPr>
+                <w:ilvl w:val="0"/>
+                <w:numId w:val="10"/>
+              </w:numPr>
+              <w:jc w:val="both"/>
+              <w:rPr>
+                <w:rFonts w:ascii="Times New Roman" w:hAnsi="Times New Roman" w:cs="Times New Roman"/>
+                <w:sz w:val="24"/>
+                <w:szCs w:val="24"/>
+              </w:rPr>
+            </w:pPr>
+            <w:r>
+              <w:rPr>
+                <w:rFonts w:ascii="Times New Roman" w:hAnsi="Times New Roman" w:cs="Times New Roman"/>
+                <w:sz w:val="24"/>
+                <w:szCs w:val="24"/>
+              </w:rPr>
+              <w:t>Microsoft Office</w:t>
+            </w:r>
+          </w:p>
+          <w:p>
+            <w:pPr>
+              <w:jc w:val="both"/>
+              <w:rPr>
+                <w:rFonts w:ascii="Times New Roman" w:hAnsi="Times New Roman" w:cs="Times New Roman"/>
+                <w:b/>
+                <w:bCs/>
+                <w:sz w:val="24"/>
+                <w:szCs w:val="24"/>
+              </w:rPr>
+            </w:pPr>
+          </w:p>
+        </w:tc>
+      </w:tr>
+    </w:tbl>
+    <w:p>
+      <w:pPr>
+        <w:jc w:val="both"/>
+        <w:rPr>
+          <w:rFonts w:ascii="Times New Roman" w:hAnsi="Times New Roman" w:cs="Times New Roman"/>
+          <w:b/>
+          <w:bCs/>
+          <w:sz w:val="24"/>
+          <w:szCs w:val="24"/>
+        </w:rPr>
+      </w:pPr>
     </w:p>
     <w:p>
       <w:pPr>
-        <w:pStyle w:val="ListParagraph"/>
-        <w:numPr>
-          <w:ilvl w:val="0"/>
-          <w:numId w:val="2"/>
-        </w:numPr>
-        <w:jc w:val="both"/>
-        <w:rPr>
-          <w:rFonts w:ascii="Times New Roman" w:hAnsi="Times New Roman" w:cs="Times New Roman"/>
-          <w:sz w:val="24"/>
-          <w:szCs w:val="24"/>
-        </w:rPr>
-      </w:pPr>
-      <w:r>
-        <w:rPr>
-          <w:rFonts w:ascii="Times New Roman" w:hAnsi="Times New Roman" w:cs="Times New Roman"/>
-          <w:sz w:val="24"/>
-          <w:szCs w:val="24"/>
-        </w:rPr>
-        <w:t>HTML</w:t>
-      </w:r>
-    </w:p>
-    <w:p>
-      <w:pPr>
-        <w:pStyle w:val="ListParagraph"/>
-        <w:numPr>
-          <w:ilvl w:val="0"/>
-          <w:numId w:val="2"/>
-        </w:numPr>
-        <w:jc w:val="both"/>
-        <w:rPr>
-          <w:rFonts w:ascii="Times New Roman" w:hAnsi="Times New Roman" w:cs="Times New Roman"/>
-          <w:sz w:val="24"/>
-          <w:szCs w:val="24"/>
-        </w:rPr>
-      </w:pPr>
-      <w:r>
-        <w:rPr>
-          <w:rFonts w:ascii="Times New Roman" w:hAnsi="Times New Roman" w:cs="Times New Roman"/>
-          <w:sz w:val="24"/>
-          <w:szCs w:val="24"/>
-        </w:rPr>
-        <w:t>Tailwind, CSS</w:t>
-      </w:r>
-    </w:p>
-    <w:p>
-      <w:pPr>
-        <w:pStyle w:val="ListParagraph"/>
-        <w:numPr>
-          <w:ilvl w:val="0"/>
-          <w:numId w:val="2"/>
-        </w:numPr>
-        <w:jc w:val="both"/>
-        <w:rPr>
-          <w:rFonts w:ascii="Times New Roman" w:hAnsi="Times New Roman" w:cs="Times New Roman"/>
-          <w:sz w:val="24"/>
-          <w:szCs w:val="24"/>
-        </w:rPr>
-      </w:pPr>
-      <w:r>
-        <w:rPr>
-          <w:rFonts w:ascii="Times New Roman" w:hAnsi="Times New Roman" w:cs="Times New Roman"/>
-          <w:sz w:val="24"/>
-          <w:szCs w:val="24"/>
-        </w:rPr>
-        <w:t>React, JS</w:t>
-      </w:r>
-    </w:p>
-    <w:p>
-      <w:pPr>
-        <w:pStyle w:val="ListParagraph"/>
-        <w:numPr>
-          <w:ilvl w:val="0"/>
-          <w:numId w:val="2"/>
-        </w:numPr>
-        <w:jc w:val="both"/>
-        <w:rPr>
-          <w:rFonts w:ascii="Times New Roman" w:hAnsi="Times New Roman" w:cs="Times New Roman"/>
-          <w:sz w:val="24"/>
-          <w:szCs w:val="24"/>
-        </w:rPr>
-      </w:pPr>
-      <w:r>
-        <w:rPr>
-          <w:rFonts w:ascii="Times New Roman" w:hAnsi="Times New Roman" w:cs="Times New Roman"/>
-          <w:sz w:val="24"/>
-          <w:szCs w:val="24"/>
-        </w:rPr>
-        <w:t>Laravel, PHP</w:t>
-      </w:r>
-    </w:p>
-    <w:p>
-      <w:pPr>
-        <w:pStyle w:val="ListParagraph"/>
-        <w:numPr>
-          <w:ilvl w:val="0"/>
-          <w:numId w:val="2"/>
-        </w:numPr>
-        <w:jc w:val="both"/>
-        <w:rPr>
-          <w:rFonts w:ascii="Times New Roman" w:hAnsi="Times New Roman" w:cs="Times New Roman"/>
-          <w:sz w:val="24"/>
-          <w:szCs w:val="24"/>
-        </w:rPr>
-      </w:pPr>
-      <w:r>
-        <w:rPr>
-          <w:rFonts w:ascii="Times New Roman" w:hAnsi="Times New Roman" w:cs="Times New Roman"/>
-          <w:sz w:val="24"/>
-          <w:szCs w:val="24"/>
-        </w:rPr>
-        <w:t>Flutter, Dart</w:t>
-      </w:r>
-    </w:p>
-    <w:p>
-      <w:pPr>
-        <w:pStyle w:val="ListParagraph"/>
-        <w:numPr>
-          <w:ilvl w:val="0"/>
-          <w:numId w:val="2"/>
-        </w:numPr>
-        <w:jc w:val="both"/>
-        <w:rPr>
-          <w:rFonts w:ascii="Times New Roman" w:hAnsi="Times New Roman" w:cs="Times New Roman"/>
-          <w:sz w:val="24"/>
-          <w:szCs w:val="24"/>
-        </w:rPr>
-      </w:pPr>
-      <w:r>
-        <w:rPr>
-          <w:rFonts w:ascii="Times New Roman" w:hAnsi="Times New Roman" w:cs="Times New Roman"/>
-          <w:sz w:val="24"/>
-          <w:szCs w:val="24"/>
-        </w:rPr>
-        <w:t>Desain Figma</w:t>
-      </w:r>
-    </w:p>
-    <w:p>
-      <w:pPr>
-        <w:pStyle w:val="ListParagraph"/>
-        <w:numPr>
-          <w:ilvl w:val="0"/>
-          <w:numId w:val="2"/>
-        </w:numPr>
-        <w:jc w:val="both"/>
-        <w:rPr>
-          <w:rFonts w:ascii="Times New Roman" w:hAnsi="Times New Roman" w:cs="Times New Roman"/>
-          <w:sz w:val="24"/>
-          <w:szCs w:val="24"/>
-        </w:rPr>
-      </w:pPr>
-      <w:r>
-        <w:rPr>
-          <w:rFonts w:ascii="Times New Roman" w:hAnsi="Times New Roman" w:cs="Times New Roman"/>
-          <w:sz w:val="24"/>
-          <w:szCs w:val="24"/>
-        </w:rPr>
-        <w:t>Microsoft Office</w:t>
-      </w:r>
-    </w:p>
-    <w:p>
-      <w:pPr>
         <w:jc w:val="both"/>
         <w:rPr>
           <w:rFonts w:ascii="Times New Roman" w:hAnsi="Times New Roman" w:cs="Times New Roman"/>
@@ -908,7 +678,6 @@
           <w:szCs w:val="24"/>
         </w:rPr>
       </w:pPr>
-      <w:proofErr w:type="spellStart"/>
       <w:r>
         <w:rPr>
           <w:rFonts w:ascii="Times New Roman" w:hAnsi="Times New Roman" w:cs="Times New Roman"/>
@@ -919,7 +688,6 @@
         </w:rPr>
         <w:t>Pengalaman</w:t>
       </w:r>
-      <w:proofErr w:type="spellEnd"/>
     </w:p>
     <w:p>
       <w:pPr>
@@ -935,67 +703,13 @@
           <w:szCs w:val="24"/>
         </w:rPr>
       </w:pPr>
-      <w:proofErr w:type="spellStart"/>
-      <w:r>
-        <w:rPr>
-          <w:rFonts w:ascii="Times New Roman" w:hAnsi="Times New Roman" w:cs="Times New Roman"/>
-          <w:sz w:val="24"/>
-          <w:szCs w:val="24"/>
-        </w:rPr>
-        <w:t>Membuat</w:t>
-      </w:r>
-      <w:proofErr w:type="spellEnd"/>
-      <w:r>
-        <w:rPr>
-          <w:rFonts w:ascii="Times New Roman" w:hAnsi="Times New Roman" w:cs="Times New Roman"/>
-          <w:sz w:val="24"/>
-          <w:szCs w:val="24"/>
-        </w:rPr>
-        <w:t xml:space="preserve"> </w:t>
-      </w:r>
-      <w:proofErr w:type="spellStart"/>
-      <w:r>
-        <w:rPr>
-          <w:rFonts w:ascii="Times New Roman" w:hAnsi="Times New Roman" w:cs="Times New Roman"/>
-          <w:sz w:val="24"/>
-          <w:szCs w:val="24"/>
-        </w:rPr>
-        <w:t>projek</w:t>
-      </w:r>
-      <w:proofErr w:type="spellEnd"/>
-      <w:r>
-        <w:rPr>
-          <w:rFonts w:ascii="Times New Roman" w:hAnsi="Times New Roman" w:cs="Times New Roman"/>
-          <w:sz w:val="24"/>
-          <w:szCs w:val="24"/>
-        </w:rPr>
-        <w:t xml:space="preserve"> </w:t>
-      </w:r>
-      <w:r>
-        <w:rPr>
-          <w:rFonts w:ascii="Times New Roman" w:hAnsi="Times New Roman" w:cs="Times New Roman"/>
-          <w:sz w:val="24"/>
-          <w:szCs w:val="24"/>
-        </w:rPr>
-        <w:t xml:space="preserve">E-Commerce Pada Akhir Semester </w:t>
-      </w:r>
-      <w:proofErr w:type="spellStart"/>
-      <w:r>
-        <w:rPr>
-          <w:rFonts w:ascii="Times New Roman" w:hAnsi="Times New Roman" w:cs="Times New Roman"/>
-          <w:sz w:val="24"/>
-          <w:szCs w:val="24"/>
-        </w:rPr>
-        <w:t>Genap</w:t>
-      </w:r>
-      <w:proofErr w:type="spellEnd"/>
-      <w:r>
-        <w:rPr>
-          <w:rFonts w:ascii="Times New Roman" w:hAnsi="Times New Roman" w:cs="Times New Roman"/>
-          <w:sz w:val="24"/>
-          <w:szCs w:val="24"/>
-        </w:rPr>
-        <w:t xml:space="preserve"> 2022/2023</w:t>
+      <w:r>
+        <w:rPr>
+          <w:rFonts w:ascii="Times New Roman" w:hAnsi="Times New Roman" w:cs="Times New Roman"/>
+          <w:sz w:val="24"/>
+          <w:szCs w:val="24"/>
+        </w:rPr>
+        <w:t>Membuat projek E-Commerce Pada Akhir Semester Genap 2022/2023</w:t>
       </w:r>
     </w:p>
     <w:p>
@@ -1012,77 +726,13 @@
           <w:szCs w:val="24"/>
         </w:rPr>
       </w:pPr>
-      <w:proofErr w:type="spellStart"/>
-      <w:r>
-        <w:rPr>
-          <w:rFonts w:ascii="Times New Roman" w:hAnsi="Times New Roman" w:cs="Times New Roman"/>
-          <w:sz w:val="24"/>
-          <w:szCs w:val="24"/>
-        </w:rPr>
-        <w:t>Membuat</w:t>
-      </w:r>
-      <w:proofErr w:type="spellEnd"/>
-      <w:r>
-        <w:rPr>
-          <w:rFonts w:ascii="Times New Roman" w:hAnsi="Times New Roman" w:cs="Times New Roman"/>
-          <w:sz w:val="24"/>
-          <w:szCs w:val="24"/>
-        </w:rPr>
-        <w:t xml:space="preserve"> Website </w:t>
-      </w:r>
-      <w:proofErr w:type="spellStart"/>
-      <w:r>
-        <w:rPr>
-          <w:rFonts w:ascii="Times New Roman" w:hAnsi="Times New Roman" w:cs="Times New Roman"/>
-          <w:sz w:val="24"/>
-          <w:szCs w:val="24"/>
-        </w:rPr>
-        <w:t>Resepsionis</w:t>
-      </w:r>
-      <w:proofErr w:type="spellEnd"/>
-      <w:r>
-        <w:rPr>
-          <w:rFonts w:ascii="Times New Roman" w:hAnsi="Times New Roman" w:cs="Times New Roman"/>
-          <w:sz w:val="24"/>
-          <w:szCs w:val="24"/>
-        </w:rPr>
-        <w:t xml:space="preserve"> </w:t>
-      </w:r>
-      <w:proofErr w:type="spellStart"/>
-      <w:r>
-        <w:rPr>
-          <w:rFonts w:ascii="Times New Roman" w:hAnsi="Times New Roman" w:cs="Times New Roman"/>
-          <w:sz w:val="24"/>
-          <w:szCs w:val="24"/>
-        </w:rPr>
-        <w:t>Sekolah</w:t>
-      </w:r>
-      <w:proofErr w:type="spellEnd"/>
-      <w:r>
-        <w:rPr>
-          <w:rFonts w:ascii="Times New Roman" w:hAnsi="Times New Roman" w:cs="Times New Roman"/>
-          <w:sz w:val="24"/>
-          <w:szCs w:val="24"/>
-        </w:rPr>
-        <w:t xml:space="preserve"> pada Akhir Semester </w:t>
-      </w:r>
-      <w:proofErr w:type="spellStart"/>
-      <w:r>
-        <w:rPr>
-          <w:rFonts w:ascii="Times New Roman" w:hAnsi="Times New Roman" w:cs="Times New Roman"/>
-          <w:sz w:val="24"/>
-          <w:szCs w:val="24"/>
-        </w:rPr>
-        <w:t>Ganjil</w:t>
-      </w:r>
-      <w:proofErr w:type="spellEnd"/>
-      <w:r>
-        <w:rPr>
-          <w:rFonts w:ascii="Times New Roman" w:hAnsi="Times New Roman" w:cs="Times New Roman"/>
-          <w:sz w:val="24"/>
-          <w:szCs w:val="24"/>
-        </w:rPr>
-        <w:t xml:space="preserve"> 2023/2034</w:t>
+      <w:r>
+        <w:rPr>
+          <w:rFonts w:ascii="Times New Roman" w:hAnsi="Times New Roman" w:cs="Times New Roman"/>
+          <w:sz w:val="24"/>
+          <w:szCs w:val="24"/>
+        </w:rPr>
+        <w:t>Membuat Website Resepsionis Sekolah pada Akhir Semester Ganjil 2023/2034</w:t>
       </w:r>
     </w:p>
     <w:p>
@@ -1099,93 +749,13 @@
           <w:szCs w:val="24"/>
         </w:rPr>
       </w:pPr>
-      <w:proofErr w:type="spellStart"/>
-      <w:r>
-        <w:rPr>
-          <w:rFonts w:ascii="Times New Roman" w:hAnsi="Times New Roman" w:cs="Times New Roman"/>
-          <w:sz w:val="24"/>
-          <w:szCs w:val="24"/>
-        </w:rPr>
-        <w:t>Membuat</w:t>
-      </w:r>
-      <w:proofErr w:type="spellEnd"/>
-      <w:r>
-        <w:rPr>
-          <w:rFonts w:ascii="Times New Roman" w:hAnsi="Times New Roman" w:cs="Times New Roman"/>
-          <w:sz w:val="24"/>
-          <w:szCs w:val="24"/>
-        </w:rPr>
-        <w:t xml:space="preserve"> </w:t>
-      </w:r>
-      <w:proofErr w:type="spellStart"/>
-      <w:r>
-        <w:rPr>
-          <w:rFonts w:ascii="Times New Roman" w:hAnsi="Times New Roman" w:cs="Times New Roman"/>
-          <w:sz w:val="24"/>
-          <w:szCs w:val="24"/>
-        </w:rPr>
-        <w:t>Aplikasi</w:t>
-      </w:r>
-      <w:proofErr w:type="spellEnd"/>
-      <w:r>
-        <w:rPr>
-          <w:rFonts w:ascii="Times New Roman" w:hAnsi="Times New Roman" w:cs="Times New Roman"/>
-          <w:sz w:val="24"/>
-          <w:szCs w:val="24"/>
-        </w:rPr>
-        <w:t xml:space="preserve"> </w:t>
-      </w:r>
-      <w:proofErr w:type="spellStart"/>
-      <w:r>
-        <w:rPr>
-          <w:rFonts w:ascii="Times New Roman" w:hAnsi="Times New Roman" w:cs="Times New Roman"/>
-          <w:sz w:val="24"/>
-          <w:szCs w:val="24"/>
-        </w:rPr>
-        <w:t>Destinasi</w:t>
-      </w:r>
-      <w:proofErr w:type="spellEnd"/>
-      <w:r>
-        <w:rPr>
-          <w:rFonts w:ascii="Times New Roman" w:hAnsi="Times New Roman" w:cs="Times New Roman"/>
-          <w:sz w:val="24"/>
-          <w:szCs w:val="24"/>
-        </w:rPr>
-        <w:t xml:space="preserve"> </w:t>
-      </w:r>
-      <w:r>
-        <w:rPr>
-          <w:rFonts w:ascii="Times New Roman" w:hAnsi="Times New Roman" w:cs="Times New Roman"/>
-          <w:sz w:val="24"/>
-          <w:szCs w:val="24"/>
-        </w:rPr>
-        <w:t xml:space="preserve">pada Akhir Semester </w:t>
-      </w:r>
-      <w:proofErr w:type="spellStart"/>
-      <w:r>
-        <w:rPr>
-          <w:rFonts w:ascii="Times New Roman" w:hAnsi="Times New Roman" w:cs="Times New Roman"/>
-          <w:sz w:val="24"/>
-          <w:szCs w:val="24"/>
-        </w:rPr>
-        <w:t>G</w:t>
-      </w:r>
-      <w:r>
-        <w:rPr>
-          <w:rFonts w:ascii="Times New Roman" w:hAnsi="Times New Roman" w:cs="Times New Roman"/>
-          <w:sz w:val="24"/>
-          <w:szCs w:val="24"/>
-        </w:rPr>
-        <w:t>enap</w:t>
-      </w:r>
-      <w:proofErr w:type="spellEnd"/>
-      <w:r>
-        <w:rPr>
-          <w:rFonts w:ascii="Times New Roman" w:hAnsi="Times New Roman" w:cs="Times New Roman"/>
-          <w:sz w:val="24"/>
-          <w:szCs w:val="24"/>
-        </w:rPr>
-        <w:t xml:space="preserve"> 2023/2034</w:t>
+      <w:r>
+        <w:rPr>
+          <w:rFonts w:ascii="Times New Roman" w:hAnsi="Times New Roman" w:cs="Times New Roman"/>
+          <w:sz w:val="24"/>
+          <w:szCs w:val="24"/>
+        </w:rPr>
+        <w:t>Membuat Aplikasi Destinasi pada Akhir Semester Genap 2023/2034</w:t>
       </w:r>
     </w:p>
     <w:p>
@@ -1202,16 +772,161 @@
           <w:szCs w:val="24"/>
         </w:rPr>
       </w:pPr>
-      <w:proofErr w:type="spellStart"/>
-      <w:r>
-        <w:rPr>
-          <w:rFonts w:ascii="Times New Roman" w:hAnsi="Times New Roman" w:cs="Times New Roman"/>
-          <w:sz w:val="24"/>
-          <w:szCs w:val="24"/>
-        </w:rPr>
-        <w:t>Pelatihan</w:t>
-      </w:r>
-      <w:proofErr w:type="spellEnd"/>
+      <w:r>
+        <w:rPr>
+          <w:rFonts w:ascii="Times New Roman" w:hAnsi="Times New Roman" w:cs="Times New Roman"/>
+          <w:sz w:val="24"/>
+          <w:szCs w:val="24"/>
+        </w:rPr>
+        <w:t>Pelatihan Digiup Big Data Scientist 2023</w:t>
+      </w:r>
+    </w:p>
+    <w:p>
+      <w:pPr>
+        <w:rPr>
+          <w:rFonts w:ascii="Times New Roman" w:hAnsi="Times New Roman" w:cs="Times New Roman"/>
+          <w:sz w:val="24"/>
+          <w:szCs w:val="24"/>
+        </w:rPr>
+      </w:pPr>
+      <w:r>
+        <w:rPr>
+          <w:rFonts w:ascii="Times New Roman" w:hAnsi="Times New Roman" w:cs="Times New Roman"/>
+          <w:sz w:val="24"/>
+          <w:szCs w:val="24"/>
+        </w:rPr>
+        <w:br w:type="page"/>
+      </w:r>
+    </w:p>
+    <w:p>
+      <w:pPr>
+        <w:jc w:val="center"/>
+        <w:rPr>
+          <w:rFonts w:ascii="Times New Roman" w:hAnsi="Times New Roman" w:cs="Times New Roman"/>
+          <w:b/>
+          <w:bCs/>
+          <w:sz w:val="32"/>
+          <w:szCs w:val="32"/>
+        </w:rPr>
+      </w:pPr>
+      <w:r>
+        <w:rPr>
+          <w:rFonts w:ascii="Times New Roman" w:hAnsi="Times New Roman" w:cs="Times New Roman"/>
+          <w:b/>
+          <w:bCs/>
+          <w:sz w:val="32"/>
+          <w:szCs w:val="32"/>
+        </w:rPr>
+        <w:lastRenderedPageBreak/>
+        <w:t>Muhammad Awla Ridhani</w:t>
+      </w:r>
+    </w:p>
+    <w:p>
+      <w:pPr>
+        <w:jc w:val="center"/>
+        <w:rPr>
+          <w:rFonts w:ascii="Times New Roman" w:hAnsi="Times New Roman" w:cs="Times New Roman"/>
+          <w:b/>
+          <w:bCs/>
+          <w:sz w:val="24"/>
+          <w:szCs w:val="24"/>
+        </w:rPr>
+      </w:pPr>
+      <w:r>
+        <w:rPr>
+          <w:rFonts w:ascii="Times New Roman" w:hAnsi="Times New Roman" w:cs="Times New Roman"/>
+          <w:b/>
+          <w:bCs/>
+          <w:sz w:val="24"/>
+          <w:szCs w:val="24"/>
+        </w:rPr>
+        <w:t>Software Engineering Student</w:t>
+      </w:r>
+    </w:p>
+    <w:p>
+      <w:pPr>
+        <w:jc w:val="center"/>
+        <w:rPr>
+          <w:rFonts w:ascii="Times New Roman" w:hAnsi="Times New Roman" w:cs="Times New Roman"/>
+          <w:sz w:val="24"/>
+          <w:szCs w:val="24"/>
+        </w:rPr>
+      </w:pPr>
+      <w:r>
+        <w:rPr>
+          <w:rFonts w:ascii="Times New Roman" w:hAnsi="Times New Roman" w:cs="Times New Roman"/>
+          <w:sz w:val="24"/>
+          <w:szCs w:val="24"/>
+        </w:rPr>
+        <w:t xml:space="preserve">Address: </w:t>
+      </w:r>
+      <w:r>
+        <w:rPr>
+          <w:rFonts w:ascii="Times New Roman" w:hAnsi="Times New Roman" w:cs="Times New Roman"/>
+          <w:sz w:val="24"/>
+          <w:szCs w:val="24"/>
+        </w:rPr>
+        <w:t xml:space="preserve">Banjarbaru, </w:t>
+      </w:r>
+      <w:r>
+        <w:rPr>
+          <w:rFonts w:ascii="Times New Roman" w:hAnsi="Times New Roman" w:cs="Times New Roman"/>
+          <w:sz w:val="24"/>
+          <w:szCs w:val="24"/>
+        </w:rPr>
+        <w:t>South Kalimantan</w:t>
+      </w:r>
+      <w:r>
+        <w:rPr>
+          <w:rFonts w:ascii="Times New Roman" w:hAnsi="Times New Roman" w:cs="Times New Roman"/>
+          <w:sz w:val="24"/>
+          <w:szCs w:val="24"/>
+        </w:rPr>
+        <w:t>, Indonesia</w:t>
+      </w:r>
+    </w:p>
+    <w:p>
+      <w:pPr>
+        <w:spacing w:after="240"/>
+        <w:jc w:val="center"/>
+        <w:rPr>
+          <w:rFonts w:ascii="Times New Roman" w:hAnsi="Times New Roman" w:cs="Times New Roman"/>
+          <w:sz w:val="24"/>
+          <w:szCs w:val="24"/>
+        </w:rPr>
+      </w:pPr>
+      <w:r>
+        <w:rPr>
+          <w:rFonts w:ascii="Times New Roman" w:hAnsi="Times New Roman" w:cs="Times New Roman"/>
+          <w:sz w:val="24"/>
+          <w:szCs w:val="24"/>
+        </w:rPr>
+        <w:t>Phone</w:t>
+      </w:r>
+      <w:r>
+        <w:rPr>
+          <w:rFonts w:ascii="Times New Roman" w:hAnsi="Times New Roman" w:cs="Times New Roman"/>
+          <w:sz w:val="24"/>
+          <w:szCs w:val="24"/>
+        </w:rPr>
+        <w:t xml:space="preserve">: </w:t>
+      </w:r>
+      <w:r>
+        <w:rPr>
+          <w:rFonts w:ascii="Times New Roman" w:hAnsi="Times New Roman" w:cs="Times New Roman"/>
+          <w:sz w:val="24"/>
+          <w:szCs w:val="24"/>
+        </w:rPr>
+        <w:t xml:space="preserve">083141976277 </w:t>
+      </w:r>
+      <w:r>
+        <w:rPr>
+          <w:rFonts w:ascii="Times New Roman" w:hAnsi="Times New Roman" w:cs="Times New Roman"/>
+          <w:sz w:val="24"/>
+          <w:szCs w:val="24"/>
+        </w:rPr>
+        <w:t>|</w:t>
+      </w:r>
       <w:r>
         <w:rPr>
           <w:rFonts w:ascii="Times New Roman" w:hAnsi="Times New Roman" w:cs="Times New Roman"/>
@@ -1220,26 +935,731 @@
         </w:rPr>
         <w:t xml:space="preserve"> </w:t>
       </w:r>
-      <w:proofErr w:type="spellStart"/>
-      <w:r>
-        <w:rPr>
-          <w:rFonts w:ascii="Times New Roman" w:hAnsi="Times New Roman" w:cs="Times New Roman"/>
-          <w:sz w:val="24"/>
-          <w:szCs w:val="24"/>
-        </w:rPr>
-        <w:t>Digiup</w:t>
-      </w:r>
-      <w:proofErr w:type="spellEnd"/>
-      <w:r>
-        <w:rPr>
-          <w:rFonts w:ascii="Times New Roman" w:hAnsi="Times New Roman" w:cs="Times New Roman"/>
-          <w:sz w:val="24"/>
-          <w:szCs w:val="24"/>
-        </w:rPr>
-        <w:t xml:space="preserve"> Big Data Scientist 2023</w:t>
-      </w:r>
+      <w:r>
+        <w:rPr>
+          <w:rFonts w:ascii="Times New Roman" w:hAnsi="Times New Roman" w:cs="Times New Roman"/>
+          <w:sz w:val="24"/>
+          <w:szCs w:val="24"/>
+        </w:rPr>
+        <w:t xml:space="preserve">Email: </w:t>
+      </w:r>
+      <w:r>
+        <w:rPr>
+          <w:rFonts w:ascii="Times New Roman" w:hAnsi="Times New Roman" w:cs="Times New Roman"/>
+          <w:sz w:val="24"/>
+          <w:szCs w:val="24"/>
+        </w:rPr>
+        <w:t>btrcatdf07a5@gmail.com</w:t>
+      </w:r>
+    </w:p>
+    <w:p>
+      <w:pPr>
+        <w:jc w:val="both"/>
+        <w:rPr>
+          <w:rFonts w:ascii="Times New Roman" w:hAnsi="Times New Roman" w:cs="Times New Roman"/>
+          <w:sz w:val="24"/>
+          <w:szCs w:val="24"/>
+          <w:lang w:val="en-ID"/>
+        </w:rPr>
+      </w:pPr>
+      <w:r>
+        <w:rPr>
+          <w:rFonts w:ascii="Times New Roman" w:hAnsi="Times New Roman" w:cs="Times New Roman"/>
+          <w:sz w:val="24"/>
+          <w:szCs w:val="24"/>
+        </w:rPr>
+        <w:t>I am Muhammad Awla Ridhani, a student at SMK Telkom Banjarbaru. With my educational background, I have gained a solid understanding of the knowledge and skills I have learned at my school.</w:t>
+      </w:r>
+    </w:p>
+    <w:p>
+      <w:pPr>
+        <w:jc w:val="both"/>
+        <w:rPr>
+          <w:rFonts w:ascii="Times New Roman" w:hAnsi="Times New Roman" w:cs="Times New Roman"/>
+          <w:sz w:val="24"/>
+          <w:szCs w:val="24"/>
+          <w:lang w:val="en-ID"/>
+        </w:rPr>
+      </w:pPr>
+      <w:r>
+        <w:rPr>
+          <w:rFonts w:ascii="Times New Roman" w:hAnsi="Times New Roman" w:cs="Times New Roman"/>
+          <w:b/>
+          <w:bCs/>
+          <w:sz w:val="24"/>
+          <w:szCs w:val="24"/>
+        </w:rPr>
+        <w:t>Education</w:t>
+      </w:r>
+    </w:p>
+    <w:p>
+      <w:pPr>
+        <w:pStyle w:val="ListParagraph"/>
+        <w:numPr>
+          <w:ilvl w:val="0"/>
+          <w:numId w:val="1"/>
+        </w:numPr>
+        <w:jc w:val="both"/>
+        <w:rPr>
+          <w:rFonts w:ascii="Times New Roman" w:hAnsi="Times New Roman" w:cs="Times New Roman"/>
+          <w:sz w:val="24"/>
+          <w:szCs w:val="24"/>
+        </w:rPr>
+      </w:pPr>
+      <w:r>
+        <w:rPr>
+          <w:rFonts w:ascii="Times New Roman" w:hAnsi="Times New Roman" w:cs="Times New Roman"/>
+          <w:sz w:val="24"/>
+          <w:szCs w:val="24"/>
+        </w:rPr>
+        <w:t>Madrasah Ibtidaiyah Negeri 3 Hulu Sungai Selatan, 2013-2019</w:t>
+      </w:r>
+    </w:p>
+    <w:p>
+      <w:pPr>
+        <w:pStyle w:val="ListParagraph"/>
+        <w:numPr>
+          <w:ilvl w:val="0"/>
+          <w:numId w:val="1"/>
+        </w:numPr>
+        <w:jc w:val="both"/>
+        <w:rPr>
+          <w:rFonts w:ascii="Times New Roman" w:hAnsi="Times New Roman" w:cs="Times New Roman"/>
+          <w:sz w:val="24"/>
+          <w:szCs w:val="24"/>
+        </w:rPr>
+      </w:pPr>
+      <w:r>
+        <w:rPr>
+          <w:rFonts w:ascii="Times New Roman" w:hAnsi="Times New Roman" w:cs="Times New Roman"/>
+          <w:sz w:val="24"/>
+          <w:szCs w:val="24"/>
+        </w:rPr>
+        <w:t>Madrasah Tsanawiyah Negeri 1 Hulu Sungai Selatan, 2019-2022</w:t>
+      </w:r>
+    </w:p>
+    <w:p>
+      <w:pPr>
+        <w:pStyle w:val="ListParagraph"/>
+        <w:numPr>
+          <w:ilvl w:val="0"/>
+          <w:numId w:val="1"/>
+        </w:numPr>
+        <w:jc w:val="both"/>
+        <w:rPr>
+          <w:rFonts w:ascii="Times New Roman" w:hAnsi="Times New Roman" w:cs="Times New Roman"/>
+          <w:sz w:val="24"/>
+          <w:szCs w:val="24"/>
+        </w:rPr>
+      </w:pPr>
+      <w:r>
+        <w:rPr>
+          <w:rFonts w:ascii="Times New Roman" w:hAnsi="Times New Roman" w:cs="Times New Roman"/>
+          <w:sz w:val="24"/>
+          <w:szCs w:val="24"/>
+        </w:rPr>
+        <w:t>Sekolah Menengah Kejuruan Telekomunikasi Banjarbaru</w:t>
+      </w:r>
+      <w:r>
+        <w:rPr>
+          <w:rFonts w:ascii="Times New Roman" w:hAnsi="Times New Roman" w:cs="Times New Roman"/>
+          <w:sz w:val="24"/>
+          <w:szCs w:val="24"/>
+        </w:rPr>
+        <w:t>, 2022-Present</w:t>
+      </w:r>
+    </w:p>
+    <w:p>
+      <w:pPr>
+        <w:jc w:val="both"/>
+        <w:rPr>
+          <w:rFonts w:ascii="Times New Roman" w:hAnsi="Times New Roman" w:cs="Times New Roman"/>
+          <w:b/>
+          <w:bCs/>
+          <w:sz w:val="24"/>
+          <w:szCs w:val="24"/>
+        </w:rPr>
+      </w:pPr>
+      <w:r>
+        <w:rPr>
+          <w:rFonts w:ascii="Times New Roman" w:hAnsi="Times New Roman" w:cs="Times New Roman"/>
+          <w:b/>
+          <w:bCs/>
+          <w:sz w:val="24"/>
+          <w:szCs w:val="24"/>
+        </w:rPr>
+        <w:t>Skills</w:t>
+      </w:r>
+    </w:p>
+    <w:tbl>
+      <w:tblPr>
+        <w:tblStyle w:val="TableGrid"/>
+        <w:tblW w:w="0" w:type="auto"/>
+        <w:tblLook w:val="04A0" w:firstRow="1" w:lastRow="0" w:firstColumn="1" w:lastColumn="0" w:noHBand="0" w:noVBand="1"/>
+      </w:tblPr>
+      <w:tblGrid>
+        <w:gridCol w:w="4675"/>
+        <w:gridCol w:w="4675"/>
+      </w:tblGrid>
+      <w:tr>
+        <w:tc>
+          <w:tcPr>
+            <w:tcW w:w="4675" w:type="dxa"/>
+          </w:tcPr>
+          <w:p>
+            <w:pPr>
+              <w:pStyle w:val="ListParagraph"/>
+              <w:numPr>
+                <w:ilvl w:val="0"/>
+                <w:numId w:val="2"/>
+              </w:numPr>
+              <w:jc w:val="both"/>
+              <w:rPr>
+                <w:rFonts w:ascii="Times New Roman" w:hAnsi="Times New Roman" w:cs="Times New Roman"/>
+                <w:sz w:val="24"/>
+                <w:szCs w:val="24"/>
+              </w:rPr>
+            </w:pPr>
+            <w:r>
+              <w:rPr>
+                <w:rFonts w:ascii="Times New Roman" w:hAnsi="Times New Roman" w:cs="Times New Roman"/>
+                <w:sz w:val="24"/>
+                <w:szCs w:val="24"/>
+              </w:rPr>
+              <w:t>Programming Languages:</w:t>
+            </w:r>
+          </w:p>
+          <w:p>
+            <w:pPr>
+              <w:pStyle w:val="ListParagraph"/>
+              <w:numPr>
+                <w:ilvl w:val="0"/>
+                <w:numId w:val="11"/>
+              </w:numPr>
+              <w:jc w:val="both"/>
+              <w:rPr>
+                <w:rFonts w:ascii="Times New Roman" w:hAnsi="Times New Roman" w:cs="Times New Roman"/>
+                <w:sz w:val="24"/>
+                <w:szCs w:val="24"/>
+              </w:rPr>
+            </w:pPr>
+            <w:r>
+              <w:rPr>
+                <w:rFonts w:ascii="Times New Roman" w:hAnsi="Times New Roman" w:cs="Times New Roman"/>
+                <w:sz w:val="24"/>
+                <w:szCs w:val="24"/>
+              </w:rPr>
+              <w:t>HTML</w:t>
+            </w:r>
+          </w:p>
+          <w:p>
+            <w:pPr>
+              <w:pStyle w:val="ListParagraph"/>
+              <w:numPr>
+                <w:ilvl w:val="0"/>
+                <w:numId w:val="11"/>
+              </w:numPr>
+              <w:jc w:val="both"/>
+              <w:rPr>
+                <w:rFonts w:ascii="Times New Roman" w:hAnsi="Times New Roman" w:cs="Times New Roman"/>
+                <w:sz w:val="24"/>
+                <w:szCs w:val="24"/>
+              </w:rPr>
+            </w:pPr>
+            <w:r>
+              <w:rPr>
+                <w:rFonts w:ascii="Times New Roman" w:hAnsi="Times New Roman" w:cs="Times New Roman"/>
+                <w:sz w:val="24"/>
+                <w:szCs w:val="24"/>
+              </w:rPr>
+              <w:t>CSS</w:t>
+            </w:r>
+          </w:p>
+          <w:p>
+            <w:pPr>
+              <w:pStyle w:val="ListParagraph"/>
+              <w:numPr>
+                <w:ilvl w:val="0"/>
+                <w:numId w:val="11"/>
+              </w:numPr>
+              <w:jc w:val="both"/>
+              <w:rPr>
+                <w:rFonts w:ascii="Times New Roman" w:hAnsi="Times New Roman" w:cs="Times New Roman"/>
+                <w:sz w:val="24"/>
+                <w:szCs w:val="24"/>
+              </w:rPr>
+            </w:pPr>
+            <w:r>
+              <w:rPr>
+                <w:rFonts w:ascii="Times New Roman" w:hAnsi="Times New Roman" w:cs="Times New Roman"/>
+                <w:sz w:val="24"/>
+                <w:szCs w:val="24"/>
+              </w:rPr>
+              <w:t>JavaScript</w:t>
+            </w:r>
+          </w:p>
+          <w:p>
+            <w:pPr>
+              <w:pStyle w:val="ListParagraph"/>
+              <w:numPr>
+                <w:ilvl w:val="0"/>
+                <w:numId w:val="11"/>
+              </w:numPr>
+              <w:jc w:val="both"/>
+              <w:rPr>
+                <w:rFonts w:ascii="Times New Roman" w:hAnsi="Times New Roman" w:cs="Times New Roman"/>
+                <w:sz w:val="24"/>
+                <w:szCs w:val="24"/>
+              </w:rPr>
+            </w:pPr>
+            <w:r>
+              <w:rPr>
+                <w:rFonts w:ascii="Times New Roman" w:hAnsi="Times New Roman" w:cs="Times New Roman"/>
+                <w:sz w:val="24"/>
+                <w:szCs w:val="24"/>
+              </w:rPr>
+              <w:t>PHP</w:t>
+            </w:r>
+          </w:p>
+          <w:p>
+            <w:pPr>
+              <w:pStyle w:val="ListParagraph"/>
+              <w:numPr>
+                <w:ilvl w:val="0"/>
+                <w:numId w:val="11"/>
+              </w:numPr>
+              <w:jc w:val="both"/>
+              <w:rPr>
+                <w:rFonts w:ascii="Times New Roman" w:hAnsi="Times New Roman" w:cs="Times New Roman"/>
+                <w:sz w:val="24"/>
+                <w:szCs w:val="24"/>
+              </w:rPr>
+            </w:pPr>
+            <w:r>
+              <w:rPr>
+                <w:rFonts w:ascii="Times New Roman" w:hAnsi="Times New Roman" w:cs="Times New Roman"/>
+                <w:sz w:val="24"/>
+                <w:szCs w:val="24"/>
+              </w:rPr>
+              <w:t>Dart</w:t>
+            </w:r>
+          </w:p>
+          <w:p>
+            <w:pPr>
+              <w:pStyle w:val="ListParagraph"/>
+              <w:numPr>
+                <w:ilvl w:val="0"/>
+                <w:numId w:val="2"/>
+              </w:numPr>
+              <w:jc w:val="both"/>
+              <w:rPr>
+                <w:rFonts w:ascii="Times New Roman" w:hAnsi="Times New Roman" w:cs="Times New Roman"/>
+                <w:sz w:val="24"/>
+                <w:szCs w:val="24"/>
+              </w:rPr>
+            </w:pPr>
+            <w:r>
+              <w:rPr>
+                <w:rFonts w:ascii="Times New Roman" w:hAnsi="Times New Roman" w:cs="Times New Roman"/>
+                <w:sz w:val="24"/>
+                <w:szCs w:val="24"/>
+              </w:rPr>
+              <w:t>Framework</w:t>
+            </w:r>
+            <w:r>
+              <w:rPr>
+                <w:rFonts w:ascii="Times New Roman" w:hAnsi="Times New Roman" w:cs="Times New Roman"/>
+                <w:sz w:val="24"/>
+                <w:szCs w:val="24"/>
+              </w:rPr>
+              <w:t>s</w:t>
+            </w:r>
+            <w:r>
+              <w:rPr>
+                <w:rFonts w:ascii="Times New Roman" w:hAnsi="Times New Roman" w:cs="Times New Roman"/>
+                <w:sz w:val="24"/>
+                <w:szCs w:val="24"/>
+              </w:rPr>
+              <w:t xml:space="preserve"> </w:t>
+            </w:r>
+            <w:r>
+              <w:rPr>
+                <w:rFonts w:ascii="Times New Roman" w:hAnsi="Times New Roman" w:cs="Times New Roman"/>
+                <w:sz w:val="24"/>
+                <w:szCs w:val="24"/>
+              </w:rPr>
+              <w:t>and</w:t>
+            </w:r>
+            <w:r>
+              <w:rPr>
+                <w:rFonts w:ascii="Times New Roman" w:hAnsi="Times New Roman" w:cs="Times New Roman"/>
+                <w:sz w:val="24"/>
+                <w:szCs w:val="24"/>
+              </w:rPr>
+              <w:t xml:space="preserve"> Librar</w:t>
+            </w:r>
+            <w:r>
+              <w:rPr>
+                <w:rFonts w:ascii="Times New Roman" w:hAnsi="Times New Roman" w:cs="Times New Roman"/>
+                <w:sz w:val="24"/>
+                <w:szCs w:val="24"/>
+              </w:rPr>
+              <w:t>ies</w:t>
+            </w:r>
+          </w:p>
+          <w:p>
+            <w:pPr>
+              <w:pStyle w:val="ListParagraph"/>
+              <w:numPr>
+                <w:ilvl w:val="0"/>
+                <w:numId w:val="13"/>
+              </w:numPr>
+              <w:jc w:val="both"/>
+              <w:rPr>
+                <w:rFonts w:ascii="Times New Roman" w:hAnsi="Times New Roman" w:cs="Times New Roman"/>
+                <w:sz w:val="24"/>
+                <w:szCs w:val="24"/>
+              </w:rPr>
+            </w:pPr>
+            <w:r>
+              <w:rPr>
+                <w:rFonts w:ascii="Times New Roman" w:hAnsi="Times New Roman" w:cs="Times New Roman"/>
+                <w:sz w:val="24"/>
+                <w:szCs w:val="24"/>
+              </w:rPr>
+              <w:t>Laravel</w:t>
+            </w:r>
+          </w:p>
+          <w:p>
+            <w:pPr>
+              <w:pStyle w:val="ListParagraph"/>
+              <w:numPr>
+                <w:ilvl w:val="0"/>
+                <w:numId w:val="13"/>
+              </w:numPr>
+              <w:jc w:val="both"/>
+              <w:rPr>
+                <w:rFonts w:ascii="Times New Roman" w:hAnsi="Times New Roman" w:cs="Times New Roman"/>
+                <w:sz w:val="24"/>
+                <w:szCs w:val="24"/>
+              </w:rPr>
+            </w:pPr>
+            <w:r>
+              <w:rPr>
+                <w:rFonts w:ascii="Times New Roman" w:hAnsi="Times New Roman" w:cs="Times New Roman"/>
+                <w:sz w:val="24"/>
+                <w:szCs w:val="24"/>
+              </w:rPr>
+              <w:t>Flutter</w:t>
+            </w:r>
+          </w:p>
+          <w:p>
+            <w:pPr>
+              <w:pStyle w:val="ListParagraph"/>
+              <w:numPr>
+                <w:ilvl w:val="0"/>
+                <w:numId w:val="13"/>
+              </w:numPr>
+              <w:jc w:val="both"/>
+              <w:rPr>
+                <w:rFonts w:ascii="Times New Roman" w:hAnsi="Times New Roman" w:cs="Times New Roman"/>
+                <w:sz w:val="24"/>
+                <w:szCs w:val="24"/>
+              </w:rPr>
+            </w:pPr>
+            <w:r>
+              <w:rPr>
+                <w:rFonts w:ascii="Times New Roman" w:hAnsi="Times New Roman" w:cs="Times New Roman"/>
+                <w:sz w:val="24"/>
+                <w:szCs w:val="24"/>
+              </w:rPr>
+              <w:t>Taiwind</w:t>
+            </w:r>
+          </w:p>
+          <w:p>
+            <w:pPr>
+              <w:pStyle w:val="ListParagraph"/>
+              <w:numPr>
+                <w:ilvl w:val="0"/>
+                <w:numId w:val="13"/>
+              </w:numPr>
+              <w:jc w:val="both"/>
+              <w:rPr>
+                <w:rFonts w:ascii="Times New Roman" w:hAnsi="Times New Roman" w:cs="Times New Roman"/>
+                <w:sz w:val="24"/>
+                <w:szCs w:val="24"/>
+              </w:rPr>
+            </w:pPr>
+            <w:r>
+              <w:rPr>
+                <w:rFonts w:ascii="Times New Roman" w:hAnsi="Times New Roman" w:cs="Times New Roman"/>
+                <w:sz w:val="24"/>
+                <w:szCs w:val="24"/>
+              </w:rPr>
+              <w:t>Bootstrap</w:t>
+            </w:r>
+          </w:p>
+          <w:p>
+            <w:pPr>
+              <w:pStyle w:val="ListParagraph"/>
+              <w:numPr>
+                <w:ilvl w:val="0"/>
+                <w:numId w:val="13"/>
+              </w:numPr>
+              <w:jc w:val="both"/>
+              <w:rPr>
+                <w:rFonts w:ascii="Times New Roman" w:hAnsi="Times New Roman" w:cs="Times New Roman"/>
+                <w:sz w:val="24"/>
+                <w:szCs w:val="24"/>
+              </w:rPr>
+            </w:pPr>
+            <w:r>
+              <w:rPr>
+                <w:rFonts w:ascii="Times New Roman" w:hAnsi="Times New Roman" w:cs="Times New Roman"/>
+                <w:sz w:val="24"/>
+                <w:szCs w:val="24"/>
+              </w:rPr>
+              <w:t>ReactJS</w:t>
+            </w:r>
+          </w:p>
+          <w:p>
+            <w:pPr>
+              <w:jc w:val="both"/>
+              <w:rPr>
+                <w:rFonts w:ascii="Times New Roman" w:hAnsi="Times New Roman" w:cs="Times New Roman"/>
+                <w:b/>
+                <w:bCs/>
+                <w:sz w:val="24"/>
+                <w:szCs w:val="24"/>
+              </w:rPr>
+            </w:pPr>
+          </w:p>
+        </w:tc>
+        <w:tc>
+          <w:tcPr>
+            <w:tcW w:w="4675" w:type="dxa"/>
+          </w:tcPr>
+          <w:p>
+            <w:pPr>
+              <w:pStyle w:val="ListParagraph"/>
+              <w:numPr>
+                <w:ilvl w:val="0"/>
+                <w:numId w:val="2"/>
+              </w:numPr>
+              <w:jc w:val="both"/>
+              <w:rPr>
+                <w:rFonts w:ascii="Times New Roman" w:hAnsi="Times New Roman" w:cs="Times New Roman"/>
+                <w:sz w:val="24"/>
+                <w:szCs w:val="24"/>
+              </w:rPr>
+            </w:pPr>
+            <w:r>
+              <w:rPr>
+                <w:rFonts w:ascii="Times New Roman" w:hAnsi="Times New Roman" w:cs="Times New Roman"/>
+                <w:sz w:val="24"/>
+                <w:szCs w:val="24"/>
+              </w:rPr>
+              <w:t>Software</w:t>
+            </w:r>
+          </w:p>
+          <w:p>
+            <w:pPr>
+              <w:pStyle w:val="ListParagraph"/>
+              <w:numPr>
+                <w:ilvl w:val="0"/>
+                <w:numId w:val="12"/>
+              </w:numPr>
+              <w:jc w:val="both"/>
+              <w:rPr>
+                <w:rFonts w:ascii="Times New Roman" w:hAnsi="Times New Roman" w:cs="Times New Roman"/>
+                <w:sz w:val="24"/>
+                <w:szCs w:val="24"/>
+              </w:rPr>
+            </w:pPr>
+            <w:r>
+              <w:rPr>
+                <w:rFonts w:ascii="Times New Roman" w:hAnsi="Times New Roman" w:cs="Times New Roman"/>
+                <w:sz w:val="24"/>
+                <w:szCs w:val="24"/>
+              </w:rPr>
+              <w:t>Figma</w:t>
+            </w:r>
+          </w:p>
+          <w:p>
+            <w:pPr>
+              <w:pStyle w:val="ListParagraph"/>
+              <w:numPr>
+                <w:ilvl w:val="0"/>
+                <w:numId w:val="12"/>
+              </w:numPr>
+              <w:jc w:val="both"/>
+              <w:rPr>
+                <w:rFonts w:ascii="Times New Roman" w:hAnsi="Times New Roman" w:cs="Times New Roman"/>
+                <w:sz w:val="24"/>
+                <w:szCs w:val="24"/>
+              </w:rPr>
+            </w:pPr>
+            <w:r>
+              <w:rPr>
+                <w:rFonts w:ascii="Times New Roman" w:hAnsi="Times New Roman" w:cs="Times New Roman"/>
+                <w:sz w:val="24"/>
+                <w:szCs w:val="24"/>
+              </w:rPr>
+              <w:t>Microsoft Office</w:t>
+            </w:r>
+          </w:p>
+          <w:p>
+            <w:pPr>
+              <w:jc w:val="both"/>
+              <w:rPr>
+                <w:rFonts w:ascii="Times New Roman" w:hAnsi="Times New Roman" w:cs="Times New Roman"/>
+                <w:b/>
+                <w:bCs/>
+                <w:sz w:val="24"/>
+                <w:szCs w:val="24"/>
+              </w:rPr>
+            </w:pPr>
+          </w:p>
+        </w:tc>
+      </w:tr>
+    </w:tbl>
+    <w:p>
+      <w:pPr>
+        <w:jc w:val="both"/>
+        <w:rPr>
+          <w:rFonts w:ascii="Times New Roman" w:hAnsi="Times New Roman" w:cs="Times New Roman"/>
+          <w:b/>
+          <w:bCs/>
+          <w:sz w:val="24"/>
+          <w:szCs w:val="24"/>
+        </w:rPr>
+      </w:pPr>
+    </w:p>
+    <w:p>
+      <w:pPr>
+        <w:jc w:val="both"/>
+        <w:rPr>
+          <w:rFonts w:ascii="Times New Roman" w:hAnsi="Times New Roman" w:cs="Times New Roman"/>
+          <w:b/>
+          <w:bCs/>
+          <w:sz w:val="24"/>
+          <w:szCs w:val="24"/>
+        </w:rPr>
+      </w:pPr>
+      <w:r>
+        <w:rPr>
+          <w:rFonts w:ascii="Times New Roman" w:hAnsi="Times New Roman" w:cs="Times New Roman"/>
+          <w:b/>
+          <w:bCs/>
+          <w:sz w:val="24"/>
+          <w:szCs w:val="24"/>
+        </w:rPr>
+        <w:t>Pengalaman</w:t>
+      </w:r>
+    </w:p>
+    <w:p>
+      <w:pPr>
+        <w:pStyle w:val="ListParagraph"/>
+        <w:numPr>
+          <w:ilvl w:val="0"/>
+          <w:numId w:val="3"/>
+        </w:numPr>
+        <w:jc w:val="both"/>
+        <w:rPr>
+          <w:rFonts w:ascii="Times New Roman" w:hAnsi="Times New Roman" w:cs="Times New Roman"/>
+          <w:sz w:val="24"/>
+          <w:szCs w:val="24"/>
+        </w:rPr>
+      </w:pPr>
+      <w:r>
+        <w:rPr>
+          <w:rFonts w:ascii="Times New Roman" w:hAnsi="Times New Roman" w:cs="Times New Roman"/>
+          <w:sz w:val="24"/>
+          <w:szCs w:val="24"/>
+        </w:rPr>
+        <w:t>Developed an E-Commerce project at the end of the 2022/2023 Even Semester</w:t>
+      </w:r>
+    </w:p>
+    <w:p>
+      <w:pPr>
+        <w:pStyle w:val="ListParagraph"/>
+        <w:numPr>
+          <w:ilvl w:val="0"/>
+          <w:numId w:val="3"/>
+        </w:numPr>
+        <w:jc w:val="both"/>
+        <w:rPr>
+          <w:rFonts w:ascii="Times New Roman" w:hAnsi="Times New Roman" w:cs="Times New Roman"/>
+          <w:sz w:val="24"/>
+          <w:szCs w:val="24"/>
+        </w:rPr>
+      </w:pPr>
+      <w:r>
+        <w:rPr>
+          <w:rFonts w:ascii="Times New Roman" w:hAnsi="Times New Roman" w:cs="Times New Roman"/>
+          <w:sz w:val="24"/>
+          <w:szCs w:val="24"/>
+        </w:rPr>
+        <w:t>Created a School Receptionist Website at the end of the 2023/2034 Odd Semester</w:t>
+      </w:r>
+    </w:p>
+    <w:p>
+      <w:pPr>
+        <w:pStyle w:val="ListParagraph"/>
+        <w:numPr>
+          <w:ilvl w:val="0"/>
+          <w:numId w:val="3"/>
+        </w:numPr>
+        <w:jc w:val="both"/>
+        <w:rPr>
+          <w:rFonts w:ascii="Times New Roman" w:hAnsi="Times New Roman" w:cs="Times New Roman"/>
+          <w:sz w:val="24"/>
+          <w:szCs w:val="24"/>
+        </w:rPr>
+      </w:pPr>
+      <w:r>
+        <w:rPr>
+          <w:rFonts w:ascii="Times New Roman" w:hAnsi="Times New Roman" w:cs="Times New Roman"/>
+          <w:sz w:val="24"/>
+          <w:szCs w:val="24"/>
+        </w:rPr>
+        <w:t>Built a Destination Application at the end of the 2023/2034 Even Semester</w:t>
+      </w:r>
+    </w:p>
+    <w:p>
+      <w:pPr>
+        <w:pStyle w:val="ListParagraph"/>
+        <w:numPr>
+          <w:ilvl w:val="0"/>
+          <w:numId w:val="3"/>
+        </w:numPr>
+        <w:jc w:val="both"/>
+        <w:rPr>
+          <w:rFonts w:ascii="Times New Roman" w:hAnsi="Times New Roman" w:cs="Times New Roman"/>
+          <w:sz w:val="24"/>
+          <w:szCs w:val="24"/>
+        </w:rPr>
+      </w:pPr>
+      <w:r>
+        <w:rPr>
+          <w:rFonts w:ascii="Times New Roman" w:hAnsi="Times New Roman" w:cs="Times New Roman"/>
+          <w:sz w:val="24"/>
+          <w:szCs w:val="24"/>
+        </w:rPr>
+        <w:t>Attended Digiup Big Data Scientist Training in 2023</w:t>
+      </w:r>
+    </w:p>
+    <w:p>
+      <w:pPr>
+        <w:rPr>
+          <w:rFonts w:ascii="Times New Roman" w:hAnsi="Times New Roman" w:cs="Times New Roman"/>
+          <w:sz w:val="24"/>
+          <w:szCs w:val="24"/>
+        </w:rPr>
+      </w:pPr>
     </w:p>
     <w:sectPr>
+      <w:footerReference w:type="default" r:id="rId7"/>
       <w:pgSz w:w="12240" w:h="15840"/>
       <w:pgMar w:top="1440" w:right="1440" w:bottom="1440" w:left="1440" w:header="708" w:footer="708" w:gutter="0"/>
       <w:cols w:space="708"/>
@@ -1249,6 +1669,69 @@
 </w:document>
 </file>
 
+<file path=word/endnotes.xml><?xml version="1.0" encoding="utf-8"?>
+<w:endnotes xmlns:wpc="http://schemas.microsoft.com/office/word/2010/wordprocessingCanvas" xmlns:cx="http://schemas.microsoft.com/office/drawing/2014/chartex" xmlns:cx1="http://schemas.microsoft.com/office/drawing/2015/9/8/chartex" xmlns:cx2="http://schemas.microsoft.com/office/drawing/2015/10/21/chartex" xmlns:cx3="http://schemas.microsoft.com/office/drawing/2016/5/9/chartex" xmlns:cx4="http://schemas.microsoft.com/office/drawing/2016/5/10/chartex" xmlns:cx5="http://schemas.microsoft.com/office/drawing/2016/5/11/chartex" xmlns:cx6="http://schemas.microsoft.com/office/drawing/2016/5/12/chartex" xmlns:cx7="http://schemas.microsoft.com/office/drawing/2016/5/13/chartex" xmlns:cx8="http://schemas.microsoft.com/office/drawing/2016/5/14/chartex" xmlns:mc="http://schemas.openxmlformats.org/markup-compatibility/2006" xmlns:aink="http://schemas.microsoft.com/office/drawing/2016/ink" xmlns:am3d="http://schemas.microsoft.com/office/drawing/2017/model3d" xmlns:o="urn:schemas-microsoft-com:office:office" xmlns:oel="http://schemas.microsoft.com/office/2019/extlst" xmlns:r="http://schemas.openxmlformats.org/officeDocument/2006/relationships" xmlns:m="http://schemas.openxmlformats.org/officeDocument/2006/math" xmlns:v="urn:schemas-microsoft-com:vml" xmlns:wp14="http://schemas.microsoft.com/office/word/2010/wordprocessingDrawing" xmlns:wp="http://schemas.openxmlformats.org/drawingml/2006/wordprocessingDrawing" xmlns:w10="urn:schemas-microsoft-com:office:word" xmlns:w="http://schemas.openxmlformats.org/wordprocessingml/2006/main" xmlns:w14="http://schemas.microsoft.com/office/word/2010/wordml" xmlns:w15="http://schemas.microsoft.com/office/word/2012/wordml" xmlns:w16cex="http://schemas.microsoft.com/office/word/2018/wordml/cex" xmlns:w16cid="http://schemas.microsoft.com/office/word/2016/wordml/cid" xmlns:w16="http://schemas.microsoft.com/office/word/2018/wordml" xmlns:w16du="http://schemas.microsoft.com/office/word/2023/wordml/word16du" xmlns:w16sdtdh="http://schemas.microsoft.com/office/word/2020/wordml/sdtdatahash" xmlns:w16se="http://schemas.microsoft.com/office/word/2015/wordml/symex" xmlns:wpg="http://schemas.microsoft.com/office/word/2010/wordprocessingGroup" xmlns:wpi="http://schemas.microsoft.com/office/word/2010/wordprocessingInk" xmlns:wne="http://schemas.microsoft.com/office/word/2006/wordml" xmlns:wps="http://schemas.microsoft.com/office/word/2010/wordprocessingShape" mc:Ignorable="w14 w15 w16se w16cid w16 w16cex w16sdtdh w16du wp14">
+  <w:endnote w:type="separator" w:id="-1">
+    <w:p>
+      <w:pPr>
+        <w:spacing w:after="0" w:line="240" w:lineRule="auto"/>
+      </w:pPr>
+      <w:r>
+        <w:separator/>
+      </w:r>
+    </w:p>
+  </w:endnote>
+  <w:endnote w:type="continuationSeparator" w:id="0">
+    <w:p>
+      <w:pPr>
+        <w:spacing w:after="0" w:line="240" w:lineRule="auto"/>
+      </w:pPr>
+      <w:r>
+        <w:continuationSeparator/>
+      </w:r>
+    </w:p>
+  </w:endnote>
+</w:endnotes>
+</file>
+
+<file path=word/footer1.xml><?xml version="1.0" encoding="utf-8"?>
+<w:ftr xmlns:wpc="http://schemas.microsoft.com/office/word/2010/wordprocessingCanvas" xmlns:cx="http://schemas.microsoft.com/office/drawing/2014/chartex" xmlns:cx1="http://schemas.microsoft.com/office/drawing/2015/9/8/chartex" xmlns:cx2="http://schemas.microsoft.com/office/drawing/2015/10/21/chartex" xmlns:cx3="http://schemas.microsoft.com/office/drawing/2016/5/9/chartex" xmlns:cx4="http://schemas.microsoft.com/office/drawing/2016/5/10/chartex" xmlns:cx5="http://schemas.microsoft.com/office/drawing/2016/5/11/chartex" xmlns:cx6="http://schemas.microsoft.com/office/drawing/2016/5/12/chartex" xmlns:cx7="http://schemas.microsoft.com/office/drawing/2016/5/13/chartex" xmlns:cx8="http://schemas.microsoft.com/office/drawing/2016/5/14/chartex" xmlns:mc="http://schemas.openxmlformats.org/markup-compatibility/2006" xmlns:aink="http://schemas.microsoft.com/office/drawing/2016/ink" xmlns:am3d="http://schemas.microsoft.com/office/drawing/2017/model3d" xmlns:o="urn:schemas-microsoft-com:office:office" xmlns:oel="http://schemas.microsoft.com/office/2019/extlst" xmlns:r="http://schemas.openxmlformats.org/officeDocument/2006/relationships" xmlns:m="http://schemas.openxmlformats.org/officeDocument/2006/math" xmlns:v="urn:schemas-microsoft-com:vml" xmlns:wp14="http://schemas.microsoft.com/office/word/2010/wordprocessingDrawing" xmlns:wp="http://schemas.openxmlformats.org/drawingml/2006/wordprocessingDrawing" xmlns:w10="urn:schemas-microsoft-com:office:word" xmlns:w="http://schemas.openxmlformats.org/wordprocessingml/2006/main" xmlns:w14="http://schemas.microsoft.com/office/word/2010/wordml" xmlns:w15="http://schemas.microsoft.com/office/word/2012/wordml" xmlns:w16cex="http://schemas.microsoft.com/office/word/2018/wordml/cex" xmlns:w16cid="http://schemas.microsoft.com/office/word/2016/wordml/cid" xmlns:w16="http://schemas.microsoft.com/office/word/2018/wordml" xmlns:w16du="http://schemas.microsoft.com/office/word/2023/wordml/word16du" xmlns:w16sdtdh="http://schemas.microsoft.com/office/word/2020/wordml/sdtdatahash" xmlns:w16se="http://schemas.microsoft.com/office/word/2015/wordml/symex" xmlns:wpg="http://schemas.microsoft.com/office/word/2010/wordprocessingGroup" xmlns:wpi="http://schemas.microsoft.com/office/word/2010/wordprocessingInk" xmlns:wne="http://schemas.microsoft.com/office/word/2006/wordml" xmlns:wps="http://schemas.microsoft.com/office/word/2010/wordprocessingShape" mc:Ignorable="w14 w15 w16se w16cid w16 w16cex w16sdtdh w16du wp14">
+  <w:p>
+    <w:pPr>
+      <w:pStyle w:val="Footer"/>
+    </w:pPr>
+    <w:r>
+      <w:t>CV ATS - Muhammad Awla Ridhani</w:t>
+    </w:r>
+  </w:p>
+</w:ftr>
+</file>
+
+<file path=word/footnotes.xml><?xml version="1.0" encoding="utf-8"?>
+<w:footnotes xmlns:wpc="http://schemas.microsoft.com/office/word/2010/wordprocessingCanvas" xmlns:cx="http://schemas.microsoft.com/office/drawing/2014/chartex" xmlns:cx1="http://schemas.microsoft.com/office/drawing/2015/9/8/chartex" xmlns:cx2="http://schemas.microsoft.com/office/drawing/2015/10/21/chartex" xmlns:cx3="http://schemas.microsoft.com/office/drawing/2016/5/9/chartex" xmlns:cx4="http://schemas.microsoft.com/office/drawing/2016/5/10/chartex" xmlns:cx5="http://schemas.microsoft.com/office/drawing/2016/5/11/chartex" xmlns:cx6="http://schemas.microsoft.com/office/drawing/2016/5/12/chartex" xmlns:cx7="http://schemas.microsoft.com/office/drawing/2016/5/13/chartex" xmlns:cx8="http://schemas.microsoft.com/office/drawing/2016/5/14/chartex" xmlns:mc="http://schemas.openxmlformats.org/markup-compatibility/2006" xmlns:aink="http://schemas.microsoft.com/office/drawing/2016/ink" xmlns:am3d="http://schemas.microsoft.com/office/drawing/2017/model3d" xmlns:o="urn:schemas-microsoft-com:office:office" xmlns:oel="http://schemas.microsoft.com/office/2019/extlst" xmlns:r="http://schemas.openxmlformats.org/officeDocument/2006/relationships" xmlns:m="http://schemas.openxmlformats.org/officeDocument/2006/math" xmlns:v="urn:schemas-microsoft-com:vml" xmlns:wp14="http://schemas.microsoft.com/office/word/2010/wordprocessingDrawing" xmlns:wp="http://schemas.openxmlformats.org/drawingml/2006/wordprocessingDrawing" xmlns:w10="urn:schemas-microsoft-com:office:word" xmlns:w="http://schemas.openxmlformats.org/wordprocessingml/2006/main" xmlns:w14="http://schemas.microsoft.com/office/word/2010/wordml" xmlns:w15="http://schemas.microsoft.com/office/word/2012/wordml" xmlns:w16cex="http://schemas.microsoft.com/office/word/2018/wordml/cex" xmlns:w16cid="http://schemas.microsoft.com/office/word/2016/wordml/cid" xmlns:w16="http://schemas.microsoft.com/office/word/2018/wordml" xmlns:w16du="http://schemas.microsoft.com/office/word/2023/wordml/word16du" xmlns:w16sdtdh="http://schemas.microsoft.com/office/word/2020/wordml/sdtdatahash" xmlns:w16se="http://schemas.microsoft.com/office/word/2015/wordml/symex" xmlns:wpg="http://schemas.microsoft.com/office/word/2010/wordprocessingGroup" xmlns:wpi="http://schemas.microsoft.com/office/word/2010/wordprocessingInk" xmlns:wne="http://schemas.microsoft.com/office/word/2006/wordml" xmlns:wps="http://schemas.microsoft.com/office/word/2010/wordprocessingShape" mc:Ignorable="w14 w15 w16se w16cid w16 w16cex w16sdtdh w16du wp14">
+  <w:footnote w:type="separator" w:id="-1">
+    <w:p>
+      <w:pPr>
+        <w:spacing w:after="0" w:line="240" w:lineRule="auto"/>
+      </w:pPr>
+      <w:r>
+        <w:separator/>
+      </w:r>
+    </w:p>
+  </w:footnote>
+  <w:footnote w:type="continuationSeparator" w:id="0">
+    <w:p>
+      <w:pPr>
+        <w:spacing w:after="0" w:line="240" w:lineRule="auto"/>
+      </w:pPr>
+      <w:r>
+        <w:continuationSeparator/>
+      </w:r>
+    </w:p>
+  </w:footnote>
+</w:footnotes>
+</file>
+
 <file path=word/numbering.xml><?xml version="1.0" encoding="utf-8"?>
 <w:numbering xmlns:wpc="http://schemas.microsoft.com/office/word/2010/wordprocessingCanvas" xmlns:cx="http://schemas.microsoft.com/office/drawing/2014/chartex" xmlns:cx1="http://schemas.microsoft.com/office/drawing/2015/9/8/chartex" xmlns:cx2="http://schemas.microsoft.com/office/drawing/2015/10/21/chartex" xmlns:cx3="http://schemas.microsoft.com/office/drawing/2016/5/9/chartex" xmlns:cx4="http://schemas.microsoft.com/office/drawing/2016/5/10/chartex" xmlns:cx5="http://schemas.microsoft.com/office/drawing/2016/5/11/chartex" xmlns:cx6="http://schemas.microsoft.com/office/drawing/2016/5/12/chartex" xmlns:cx7="http://schemas.microsoft.com/office/drawing/2016/5/13/chartex" xmlns:cx8="http://schemas.microsoft.com/office/drawing/2016/5/14/chartex" xmlns:mc="http://schemas.openxmlformats.org/markup-compatibility/2006" xmlns:aink="http://schemas.microsoft.com/office/drawing/2016/ink" xmlns:am3d="http://schemas.microsoft.com/office/drawing/2017/model3d" xmlns:o="urn:schemas-microsoft-com:office:office" xmlns:oel="http://schemas.microsoft.com/office/2019/extlst" xmlns:r="http://schemas.openxmlformats.org/officeDocument/2006/relationships" xmlns:m="http://schemas.openxmlformats.org/officeDocument/2006/math" xmlns:v="urn:schemas-microsoft-com:vml" xmlns:wp14="http://schemas.microsoft.com/office/word/2010/wordprocessingDrawing" xmlns:wp="http://schemas.openxmlformats.org/drawingml/2006/wordprocessingDrawing" xmlns:w10="urn:schemas-microsoft-com:office:word" xmlns:w="http://schemas.openxmlformats.org/wordprocessingml/2006/main" xmlns:w14="http://schemas.microsoft.com/office/word/2010/wordml" xmlns:w15="http://schemas.microsoft.com/office/word/2012/wordml" xmlns:w16cex="http://schemas.microsoft.com/office/word/2018/wordml/cex" xmlns:w16cid="http://schemas.microsoft.com/office/word/2016/wordml/cid" xmlns:w16="http://schemas.microsoft.com/office/word/2018/wordml" xmlns:w16du="http://schemas.microsoft.com/office/word/2023/wordml/word16du" xmlns:w16sdtdh="http://schemas.microsoft.com/office/word/2020/wordml/sdtdatahash" xmlns:w16se="http://schemas.microsoft.com/office/word/2015/wordml/symex" xmlns:wpg="http://schemas.microsoft.com/office/word/2010/wordprocessingGroup" xmlns:wpi="http://schemas.microsoft.com/office/word/2010/wordprocessingInk" xmlns:wne="http://schemas.microsoft.com/office/word/2006/wordml" xmlns:wps="http://schemas.microsoft.com/office/word/2010/wordprocessingShape" mc:Ignorable="w14 w15 w16se w16cid w16 w16cex w16sdtdh w16du wp14">
   <w:abstractNum w:abstractNumId="0" w15:restartNumberingAfterBreak="0">
@@ -1365,6 +1848,444 @@
     </w:lvl>
   </w:abstractNum>
   <w:abstractNum w:abstractNumId="1" w15:restartNumberingAfterBreak="0">
+    <w:nsid w:val="0C043428"/>
+    <w:multiLevelType w:val="hybridMultilevel"/>
+    <w:tmpl w:val="312CE6EC"/>
+    <w:lvl w:ilvl="0" w:tplc="3809000F">
+      <w:start w:val="1"/>
+      <w:numFmt w:val="decimal"/>
+      <w:lvlText w:val="%1."/>
+      <w:lvlJc w:val="left"/>
+      <w:pPr>
+        <w:ind w:left="1440" w:hanging="360"/>
+      </w:pPr>
+    </w:lvl>
+    <w:lvl w:ilvl="1" w:tplc="38090019" w:tentative="1">
+      <w:start w:val="1"/>
+      <w:numFmt w:val="lowerLetter"/>
+      <w:lvlText w:val="%2."/>
+      <w:lvlJc w:val="left"/>
+      <w:pPr>
+        <w:ind w:left="2160" w:hanging="360"/>
+      </w:pPr>
+    </w:lvl>
+    <w:lvl w:ilvl="2" w:tplc="3809001B" w:tentative="1">
+      <w:start w:val="1"/>
+      <w:numFmt w:val="lowerRoman"/>
+      <w:lvlText w:val="%3."/>
+      <w:lvlJc w:val="right"/>
+      <w:pPr>
+        <w:ind w:left="2880" w:hanging="180"/>
+      </w:pPr>
+    </w:lvl>
+    <w:lvl w:ilvl="3" w:tplc="3809000F" w:tentative="1">
+      <w:start w:val="1"/>
+      <w:numFmt w:val="decimal"/>
+      <w:lvlText w:val="%4."/>
+      <w:lvlJc w:val="left"/>
+      <w:pPr>
+        <w:ind w:left="3600" w:hanging="360"/>
+      </w:pPr>
+    </w:lvl>
+    <w:lvl w:ilvl="4" w:tplc="38090019" w:tentative="1">
+      <w:start w:val="1"/>
+      <w:numFmt w:val="lowerLetter"/>
+      <w:lvlText w:val="%5."/>
+      <w:lvlJc w:val="left"/>
+      <w:pPr>
+        <w:ind w:left="4320" w:hanging="360"/>
+      </w:pPr>
+    </w:lvl>
+    <w:lvl w:ilvl="5" w:tplc="3809001B" w:tentative="1">
+      <w:start w:val="1"/>
+      <w:numFmt w:val="lowerRoman"/>
+      <w:lvlText w:val="%6."/>
+      <w:lvlJc w:val="right"/>
+      <w:pPr>
+        <w:ind w:left="5040" w:hanging="180"/>
+      </w:pPr>
+    </w:lvl>
+    <w:lvl w:ilvl="6" w:tplc="3809000F" w:tentative="1">
+      <w:start w:val="1"/>
+      <w:numFmt w:val="decimal"/>
+      <w:lvlText w:val="%7."/>
+      <w:lvlJc w:val="left"/>
+      <w:pPr>
+        <w:ind w:left="5760" w:hanging="360"/>
+      </w:pPr>
+    </w:lvl>
+    <w:lvl w:ilvl="7" w:tplc="38090019" w:tentative="1">
+      <w:start w:val="1"/>
+      <w:numFmt w:val="lowerLetter"/>
+      <w:lvlText w:val="%8."/>
+      <w:lvlJc w:val="left"/>
+      <w:pPr>
+        <w:ind w:left="6480" w:hanging="360"/>
+      </w:pPr>
+    </w:lvl>
+    <w:lvl w:ilvl="8" w:tplc="3809001B" w:tentative="1">
+      <w:start w:val="1"/>
+      <w:numFmt w:val="lowerRoman"/>
+      <w:lvlText w:val="%9."/>
+      <w:lvlJc w:val="right"/>
+      <w:pPr>
+        <w:ind w:left="7200" w:hanging="180"/>
+      </w:pPr>
+    </w:lvl>
+  </w:abstractNum>
+  <w:abstractNum w:abstractNumId="2" w15:restartNumberingAfterBreak="0">
+    <w:nsid w:val="1BBF1CC7"/>
+    <w:multiLevelType w:val="hybridMultilevel"/>
+    <w:tmpl w:val="44F274EC"/>
+    <w:lvl w:ilvl="0" w:tplc="3809000F">
+      <w:start w:val="1"/>
+      <w:numFmt w:val="decimal"/>
+      <w:lvlText w:val="%1."/>
+      <w:lvlJc w:val="left"/>
+      <w:pPr>
+        <w:ind w:left="1440" w:hanging="360"/>
+      </w:pPr>
+    </w:lvl>
+    <w:lvl w:ilvl="1" w:tplc="38090019" w:tentative="1">
+      <w:start w:val="1"/>
+      <w:numFmt w:val="lowerLetter"/>
+      <w:lvlText w:val="%2."/>
+      <w:lvlJc w:val="left"/>
+      <w:pPr>
+        <w:ind w:left="2160" w:hanging="360"/>
+      </w:pPr>
+    </w:lvl>
+    <w:lvl w:ilvl="2" w:tplc="3809001B" w:tentative="1">
+      <w:start w:val="1"/>
+      <w:numFmt w:val="lowerRoman"/>
+      <w:lvlText w:val="%3."/>
+      <w:lvlJc w:val="right"/>
+      <w:pPr>
+        <w:ind w:left="2880" w:hanging="180"/>
+      </w:pPr>
+    </w:lvl>
+    <w:lvl w:ilvl="3" w:tplc="3809000F" w:tentative="1">
+      <w:start w:val="1"/>
+      <w:numFmt w:val="decimal"/>
+      <w:lvlText w:val="%4."/>
+      <w:lvlJc w:val="left"/>
+      <w:pPr>
+        <w:ind w:left="3600" w:hanging="360"/>
+      </w:pPr>
+    </w:lvl>
+    <w:lvl w:ilvl="4" w:tplc="38090019" w:tentative="1">
+      <w:start w:val="1"/>
+      <w:numFmt w:val="lowerLetter"/>
+      <w:lvlText w:val="%5."/>
+      <w:lvlJc w:val="left"/>
+      <w:pPr>
+        <w:ind w:left="4320" w:hanging="360"/>
+      </w:pPr>
+    </w:lvl>
+    <w:lvl w:ilvl="5" w:tplc="3809001B" w:tentative="1">
+      <w:start w:val="1"/>
+      <w:numFmt w:val="lowerRoman"/>
+      <w:lvlText w:val="%6."/>
+      <w:lvlJc w:val="right"/>
+      <w:pPr>
+        <w:ind w:left="5040" w:hanging="180"/>
+      </w:pPr>
+    </w:lvl>
+    <w:lvl w:ilvl="6" w:tplc="3809000F" w:tentative="1">
+      <w:start w:val="1"/>
+      <w:numFmt w:val="decimal"/>
+      <w:lvlText w:val="%7."/>
+      <w:lvlJc w:val="left"/>
+      <w:pPr>
+        <w:ind w:left="5760" w:hanging="360"/>
+      </w:pPr>
+    </w:lvl>
+    <w:lvl w:ilvl="7" w:tplc="38090019" w:tentative="1">
+      <w:start w:val="1"/>
+      <w:numFmt w:val="lowerLetter"/>
+      <w:lvlText w:val="%8."/>
+      <w:lvlJc w:val="left"/>
+      <w:pPr>
+        <w:ind w:left="6480" w:hanging="360"/>
+      </w:pPr>
+    </w:lvl>
+    <w:lvl w:ilvl="8" w:tplc="3809001B" w:tentative="1">
+      <w:start w:val="1"/>
+      <w:numFmt w:val="lowerRoman"/>
+      <w:lvlText w:val="%9."/>
+      <w:lvlJc w:val="right"/>
+      <w:pPr>
+        <w:ind w:left="7200" w:hanging="180"/>
+      </w:pPr>
+    </w:lvl>
+  </w:abstractNum>
+  <w:abstractNum w:abstractNumId="3" w15:restartNumberingAfterBreak="0">
+    <w:nsid w:val="1F7B6715"/>
+    <w:multiLevelType w:val="hybridMultilevel"/>
+    <w:tmpl w:val="F656EA44"/>
+    <w:lvl w:ilvl="0" w:tplc="908A9AF0">
+      <w:start w:val="1"/>
+      <w:numFmt w:val="decimal"/>
+      <w:lvlText w:val="%1."/>
+      <w:lvlJc w:val="left"/>
+      <w:pPr>
+        <w:ind w:left="1440" w:hanging="360"/>
+      </w:pPr>
+      <w:rPr>
+        <w:rFonts w:hint="default"/>
+        <w:sz w:val="16"/>
+        <w:szCs w:val="16"/>
+      </w:rPr>
+    </w:lvl>
+    <w:lvl w:ilvl="1" w:tplc="38090019" w:tentative="1">
+      <w:start w:val="1"/>
+      <w:numFmt w:val="lowerLetter"/>
+      <w:lvlText w:val="%2."/>
+      <w:lvlJc w:val="left"/>
+      <w:pPr>
+        <w:ind w:left="2160" w:hanging="360"/>
+      </w:pPr>
+    </w:lvl>
+    <w:lvl w:ilvl="2" w:tplc="3809001B" w:tentative="1">
+      <w:start w:val="1"/>
+      <w:numFmt w:val="lowerRoman"/>
+      <w:lvlText w:val="%3."/>
+      <w:lvlJc w:val="right"/>
+      <w:pPr>
+        <w:ind w:left="2880" w:hanging="180"/>
+      </w:pPr>
+    </w:lvl>
+    <w:lvl w:ilvl="3" w:tplc="3809000F" w:tentative="1">
+      <w:start w:val="1"/>
+      <w:numFmt w:val="decimal"/>
+      <w:lvlText w:val="%4."/>
+      <w:lvlJc w:val="left"/>
+      <w:pPr>
+        <w:ind w:left="3600" w:hanging="360"/>
+      </w:pPr>
+    </w:lvl>
+    <w:lvl w:ilvl="4" w:tplc="38090019" w:tentative="1">
+      <w:start w:val="1"/>
+      <w:numFmt w:val="lowerLetter"/>
+      <w:lvlText w:val="%5."/>
+      <w:lvlJc w:val="left"/>
+      <w:pPr>
+        <w:ind w:left="4320" w:hanging="360"/>
+      </w:pPr>
+    </w:lvl>
+    <w:lvl w:ilvl="5" w:tplc="3809001B" w:tentative="1">
+      <w:start w:val="1"/>
+      <w:numFmt w:val="lowerRoman"/>
+      <w:lvlText w:val="%6."/>
+      <w:lvlJc w:val="right"/>
+      <w:pPr>
+        <w:ind w:left="5040" w:hanging="180"/>
+      </w:pPr>
+    </w:lvl>
+    <w:lvl w:ilvl="6" w:tplc="3809000F" w:tentative="1">
+      <w:start w:val="1"/>
+      <w:numFmt w:val="decimal"/>
+      <w:lvlText w:val="%7."/>
+      <w:lvlJc w:val="left"/>
+      <w:pPr>
+        <w:ind w:left="5760" w:hanging="360"/>
+      </w:pPr>
+    </w:lvl>
+    <w:lvl w:ilvl="7" w:tplc="38090019" w:tentative="1">
+      <w:start w:val="1"/>
+      <w:numFmt w:val="lowerLetter"/>
+      <w:lvlText w:val="%8."/>
+      <w:lvlJc w:val="left"/>
+      <w:pPr>
+        <w:ind w:left="6480" w:hanging="360"/>
+      </w:pPr>
+    </w:lvl>
+    <w:lvl w:ilvl="8" w:tplc="3809001B" w:tentative="1">
+      <w:start w:val="1"/>
+      <w:numFmt w:val="lowerRoman"/>
+      <w:lvlText w:val="%9."/>
+      <w:lvlJc w:val="right"/>
+      <w:pPr>
+        <w:ind w:left="7200" w:hanging="180"/>
+      </w:pPr>
+    </w:lvl>
+  </w:abstractNum>
+  <w:abstractNum w:abstractNumId="4" w15:restartNumberingAfterBreak="0">
+    <w:nsid w:val="2E454474"/>
+    <w:multiLevelType w:val="hybridMultilevel"/>
+    <w:tmpl w:val="C1347CB6"/>
+    <w:lvl w:ilvl="0" w:tplc="16A28F04">
+      <w:start w:val="1"/>
+      <w:numFmt w:val="decimal"/>
+      <w:lvlText w:val="%1."/>
+      <w:lvlJc w:val="left"/>
+      <w:pPr>
+        <w:ind w:left="1440" w:hanging="360"/>
+      </w:pPr>
+      <w:rPr>
+        <w:rFonts w:hint="default"/>
+      </w:rPr>
+    </w:lvl>
+    <w:lvl w:ilvl="1" w:tplc="38090019" w:tentative="1">
+      <w:start w:val="1"/>
+      <w:numFmt w:val="lowerLetter"/>
+      <w:lvlText w:val="%2."/>
+      <w:lvlJc w:val="left"/>
+      <w:pPr>
+        <w:ind w:left="1440" w:hanging="360"/>
+      </w:pPr>
+    </w:lvl>
+    <w:lvl w:ilvl="2" w:tplc="3809001B" w:tentative="1">
+      <w:start w:val="1"/>
+      <w:numFmt w:val="lowerRoman"/>
+      <w:lvlText w:val="%3."/>
+      <w:lvlJc w:val="right"/>
+      <w:pPr>
+        <w:ind w:left="2160" w:hanging="180"/>
+      </w:pPr>
+    </w:lvl>
+    <w:lvl w:ilvl="3" w:tplc="3809000F" w:tentative="1">
+      <w:start w:val="1"/>
+      <w:numFmt w:val="decimal"/>
+      <w:lvlText w:val="%4."/>
+      <w:lvlJc w:val="left"/>
+      <w:pPr>
+        <w:ind w:left="2880" w:hanging="360"/>
+      </w:pPr>
+    </w:lvl>
+    <w:lvl w:ilvl="4" w:tplc="38090019" w:tentative="1">
+      <w:start w:val="1"/>
+      <w:numFmt w:val="lowerLetter"/>
+      <w:lvlText w:val="%5."/>
+      <w:lvlJc w:val="left"/>
+      <w:pPr>
+        <w:ind w:left="3600" w:hanging="360"/>
+      </w:pPr>
+    </w:lvl>
+    <w:lvl w:ilvl="5" w:tplc="3809001B" w:tentative="1">
+      <w:start w:val="1"/>
+      <w:numFmt w:val="lowerRoman"/>
+      <w:lvlText w:val="%6."/>
+      <w:lvlJc w:val="right"/>
+      <w:pPr>
+        <w:ind w:left="4320" w:hanging="180"/>
+      </w:pPr>
+    </w:lvl>
+    <w:lvl w:ilvl="6" w:tplc="3809000F" w:tentative="1">
+      <w:start w:val="1"/>
+      <w:numFmt w:val="decimal"/>
+      <w:lvlText w:val="%7."/>
+      <w:lvlJc w:val="left"/>
+      <w:pPr>
+        <w:ind w:left="5040" w:hanging="360"/>
+      </w:pPr>
+    </w:lvl>
+    <w:lvl w:ilvl="7" w:tplc="38090019" w:tentative="1">
+      <w:start w:val="1"/>
+      <w:numFmt w:val="lowerLetter"/>
+      <w:lvlText w:val="%8."/>
+      <w:lvlJc w:val="left"/>
+      <w:pPr>
+        <w:ind w:left="5760" w:hanging="360"/>
+      </w:pPr>
+    </w:lvl>
+    <w:lvl w:ilvl="8" w:tplc="3809001B" w:tentative="1">
+      <w:start w:val="1"/>
+      <w:numFmt w:val="lowerRoman"/>
+      <w:lvlText w:val="%9."/>
+      <w:lvlJc w:val="right"/>
+      <w:pPr>
+        <w:ind w:left="6480" w:hanging="180"/>
+      </w:pPr>
+    </w:lvl>
+  </w:abstractNum>
+  <w:abstractNum w:abstractNumId="5" w15:restartNumberingAfterBreak="0">
+    <w:nsid w:val="444F5BA0"/>
+    <w:multiLevelType w:val="hybridMultilevel"/>
+    <w:tmpl w:val="97F2ACD8"/>
+    <w:lvl w:ilvl="0" w:tplc="3809000F">
+      <w:start w:val="1"/>
+      <w:numFmt w:val="decimal"/>
+      <w:lvlText w:val="%1."/>
+      <w:lvlJc w:val="left"/>
+      <w:pPr>
+        <w:ind w:left="1440" w:hanging="360"/>
+      </w:pPr>
+    </w:lvl>
+    <w:lvl w:ilvl="1" w:tplc="38090019" w:tentative="1">
+      <w:start w:val="1"/>
+      <w:numFmt w:val="lowerLetter"/>
+      <w:lvlText w:val="%2."/>
+      <w:lvlJc w:val="left"/>
+      <w:pPr>
+        <w:ind w:left="2160" w:hanging="360"/>
+      </w:pPr>
+    </w:lvl>
+    <w:lvl w:ilvl="2" w:tplc="3809001B" w:tentative="1">
+      <w:start w:val="1"/>
+      <w:numFmt w:val="lowerRoman"/>
+      <w:lvlText w:val="%3."/>
+      <w:lvlJc w:val="right"/>
+      <w:pPr>
+        <w:ind w:left="2880" w:hanging="180"/>
+      </w:pPr>
+    </w:lvl>
+    <w:lvl w:ilvl="3" w:tplc="3809000F" w:tentative="1">
+      <w:start w:val="1"/>
+      <w:numFmt w:val="decimal"/>
+      <w:lvlText w:val="%4."/>
+      <w:lvlJc w:val="left"/>
+      <w:pPr>
+        <w:ind w:left="3600" w:hanging="360"/>
+      </w:pPr>
+    </w:lvl>
+    <w:lvl w:ilvl="4" w:tplc="38090019" w:tentative="1">
+      <w:start w:val="1"/>
+      <w:numFmt w:val="lowerLetter"/>
+      <w:lvlText w:val="%5."/>
+      <w:lvlJc w:val="left"/>
+      <w:pPr>
+        <w:ind w:left="4320" w:hanging="360"/>
+      </w:pPr>
+    </w:lvl>
+    <w:lvl w:ilvl="5" w:tplc="3809001B" w:tentative="1">
+      <w:start w:val="1"/>
+      <w:numFmt w:val="lowerRoman"/>
+      <w:lvlText w:val="%6."/>
+      <w:lvlJc w:val="right"/>
+      <w:pPr>
+        <w:ind w:left="5040" w:hanging="180"/>
+      </w:pPr>
+    </w:lvl>
+    <w:lvl w:ilvl="6" w:tplc="3809000F" w:tentative="1">
+      <w:start w:val="1"/>
+      <w:numFmt w:val="decimal"/>
+      <w:lvlText w:val="%7."/>
+      <w:lvlJc w:val="left"/>
+      <w:pPr>
+        <w:ind w:left="5760" w:hanging="360"/>
+      </w:pPr>
+    </w:lvl>
+    <w:lvl w:ilvl="7" w:tplc="38090019" w:tentative="1">
+      <w:start w:val="1"/>
+      <w:numFmt w:val="lowerLetter"/>
+      <w:lvlText w:val="%8."/>
+      <w:lvlJc w:val="left"/>
+      <w:pPr>
+        <w:ind w:left="6480" w:hanging="360"/>
+      </w:pPr>
+    </w:lvl>
+    <w:lvl w:ilvl="8" w:tplc="3809001B" w:tentative="1">
+      <w:start w:val="1"/>
+      <w:numFmt w:val="lowerRoman"/>
+      <w:lvlText w:val="%9."/>
+      <w:lvlJc w:val="right"/>
+      <w:pPr>
+        <w:ind w:left="7200" w:hanging="180"/>
+      </w:pPr>
+    </w:lvl>
+  </w:abstractNum>
+  <w:abstractNum w:abstractNumId="6" w15:restartNumberingAfterBreak="0">
     <w:nsid w:val="44B93541"/>
     <w:multiLevelType w:val="hybridMultilevel"/>
     <w:tmpl w:val="85AEC91C"/>
@@ -1477,10 +2398,190 @@
       </w:rPr>
     </w:lvl>
   </w:abstractNum>
-  <w:abstractNum w:abstractNumId="2" w15:restartNumberingAfterBreak="0">
+  <w:abstractNum w:abstractNumId="7" w15:restartNumberingAfterBreak="0">
+    <w:nsid w:val="45AE718F"/>
+    <w:multiLevelType w:val="hybridMultilevel"/>
+    <w:tmpl w:val="7F52F52E"/>
+    <w:lvl w:ilvl="0" w:tplc="47C81628">
+      <w:start w:val="1"/>
+      <w:numFmt w:val="decimal"/>
+      <w:lvlText w:val="%1."/>
+      <w:lvlJc w:val="left"/>
+      <w:pPr>
+        <w:ind w:left="1440" w:hanging="360"/>
+      </w:pPr>
+      <w:rPr>
+        <w:rFonts w:hint="default"/>
+      </w:rPr>
+    </w:lvl>
+    <w:lvl w:ilvl="1" w:tplc="38090019" w:tentative="1">
+      <w:start w:val="1"/>
+      <w:numFmt w:val="lowerLetter"/>
+      <w:lvlText w:val="%2."/>
+      <w:lvlJc w:val="left"/>
+      <w:pPr>
+        <w:ind w:left="1440" w:hanging="360"/>
+      </w:pPr>
+    </w:lvl>
+    <w:lvl w:ilvl="2" w:tplc="3809001B" w:tentative="1">
+      <w:start w:val="1"/>
+      <w:numFmt w:val="lowerRoman"/>
+      <w:lvlText w:val="%3."/>
+      <w:lvlJc w:val="right"/>
+      <w:pPr>
+        <w:ind w:left="2160" w:hanging="180"/>
+      </w:pPr>
+    </w:lvl>
+    <w:lvl w:ilvl="3" w:tplc="3809000F" w:tentative="1">
+      <w:start w:val="1"/>
+      <w:numFmt w:val="decimal"/>
+      <w:lvlText w:val="%4."/>
+      <w:lvlJc w:val="left"/>
+      <w:pPr>
+        <w:ind w:left="2880" w:hanging="360"/>
+      </w:pPr>
+    </w:lvl>
+    <w:lvl w:ilvl="4" w:tplc="38090019" w:tentative="1">
+      <w:start w:val="1"/>
+      <w:numFmt w:val="lowerLetter"/>
+      <w:lvlText w:val="%5."/>
+      <w:lvlJc w:val="left"/>
+      <w:pPr>
+        <w:ind w:left="3600" w:hanging="360"/>
+      </w:pPr>
+    </w:lvl>
+    <w:lvl w:ilvl="5" w:tplc="3809001B" w:tentative="1">
+      <w:start w:val="1"/>
+      <w:numFmt w:val="lowerRoman"/>
+      <w:lvlText w:val="%6."/>
+      <w:lvlJc w:val="right"/>
+      <w:pPr>
+        <w:ind w:left="4320" w:hanging="180"/>
+      </w:pPr>
+    </w:lvl>
+    <w:lvl w:ilvl="6" w:tplc="3809000F" w:tentative="1">
+      <w:start w:val="1"/>
+      <w:numFmt w:val="decimal"/>
+      <w:lvlText w:val="%7."/>
+      <w:lvlJc w:val="left"/>
+      <w:pPr>
+        <w:ind w:left="5040" w:hanging="360"/>
+      </w:pPr>
+    </w:lvl>
+    <w:lvl w:ilvl="7" w:tplc="38090019" w:tentative="1">
+      <w:start w:val="1"/>
+      <w:numFmt w:val="lowerLetter"/>
+      <w:lvlText w:val="%8."/>
+      <w:lvlJc w:val="left"/>
+      <w:pPr>
+        <w:ind w:left="5760" w:hanging="360"/>
+      </w:pPr>
+    </w:lvl>
+    <w:lvl w:ilvl="8" w:tplc="3809001B" w:tentative="1">
+      <w:start w:val="1"/>
+      <w:numFmt w:val="lowerRoman"/>
+      <w:lvlText w:val="%9."/>
+      <w:lvlJc w:val="right"/>
+      <w:pPr>
+        <w:ind w:left="6480" w:hanging="180"/>
+      </w:pPr>
+    </w:lvl>
+  </w:abstractNum>
+  <w:abstractNum w:abstractNumId="8" w15:restartNumberingAfterBreak="0">
+    <w:nsid w:val="486B7E25"/>
+    <w:multiLevelType w:val="hybridMultilevel"/>
+    <w:tmpl w:val="373088A8"/>
+    <w:lvl w:ilvl="0" w:tplc="908A9AF0">
+      <w:start w:val="1"/>
+      <w:numFmt w:val="decimal"/>
+      <w:lvlText w:val="%1."/>
+      <w:lvlJc w:val="left"/>
+      <w:pPr>
+        <w:ind w:left="720" w:hanging="360"/>
+      </w:pPr>
+      <w:rPr>
+        <w:rFonts w:hint="default"/>
+        <w:sz w:val="16"/>
+        <w:szCs w:val="16"/>
+      </w:rPr>
+    </w:lvl>
+    <w:lvl w:ilvl="1" w:tplc="38090019" w:tentative="1">
+      <w:start w:val="1"/>
+      <w:numFmt w:val="lowerLetter"/>
+      <w:lvlText w:val="%2."/>
+      <w:lvlJc w:val="left"/>
+      <w:pPr>
+        <w:ind w:left="1440" w:hanging="360"/>
+      </w:pPr>
+    </w:lvl>
+    <w:lvl w:ilvl="2" w:tplc="3809001B" w:tentative="1">
+      <w:start w:val="1"/>
+      <w:numFmt w:val="lowerRoman"/>
+      <w:lvlText w:val="%3."/>
+      <w:lvlJc w:val="right"/>
+      <w:pPr>
+        <w:ind w:left="2160" w:hanging="180"/>
+      </w:pPr>
+    </w:lvl>
+    <w:lvl w:ilvl="3" w:tplc="3809000F" w:tentative="1">
+      <w:start w:val="1"/>
+      <w:numFmt w:val="decimal"/>
+      <w:lvlText w:val="%4."/>
+      <w:lvlJc w:val="left"/>
+      <w:pPr>
+        <w:ind w:left="2880" w:hanging="360"/>
+      </w:pPr>
+    </w:lvl>
+    <w:lvl w:ilvl="4" w:tplc="38090019" w:tentative="1">
+      <w:start w:val="1"/>
+      <w:numFmt w:val="lowerLetter"/>
+      <w:lvlText w:val="%5."/>
+      <w:lvlJc w:val="left"/>
+      <w:pPr>
+        <w:ind w:left="3600" w:hanging="360"/>
+      </w:pPr>
+    </w:lvl>
+    <w:lvl w:ilvl="5" w:tplc="3809001B" w:tentative="1">
+      <w:start w:val="1"/>
+      <w:numFmt w:val="lowerRoman"/>
+      <w:lvlText w:val="%6."/>
+      <w:lvlJc w:val="right"/>
+      <w:pPr>
+        <w:ind w:left="4320" w:hanging="180"/>
+      </w:pPr>
+    </w:lvl>
+    <w:lvl w:ilvl="6" w:tplc="3809000F" w:tentative="1">
+      <w:start w:val="1"/>
+      <w:numFmt w:val="decimal"/>
+      <w:lvlText w:val="%7."/>
+      <w:lvlJc w:val="left"/>
+      <w:pPr>
+        <w:ind w:left="5040" w:hanging="360"/>
+      </w:pPr>
+    </w:lvl>
+    <w:lvl w:ilvl="7" w:tplc="38090019" w:tentative="1">
+      <w:start w:val="1"/>
+      <w:numFmt w:val="lowerLetter"/>
+      <w:lvlText w:val="%8."/>
+      <w:lvlJc w:val="left"/>
+      <w:pPr>
+        <w:ind w:left="5760" w:hanging="360"/>
+      </w:pPr>
+    </w:lvl>
+    <w:lvl w:ilvl="8" w:tplc="3809001B" w:tentative="1">
+      <w:start w:val="1"/>
+      <w:numFmt w:val="lowerRoman"/>
+      <w:lvlText w:val="%9."/>
+      <w:lvlJc w:val="right"/>
+      <w:pPr>
+        <w:ind w:left="6480" w:hanging="180"/>
+      </w:pPr>
+    </w:lvl>
+  </w:abstractNum>
+  <w:abstractNum w:abstractNumId="9" w15:restartNumberingAfterBreak="0">
     <w:nsid w:val="4D8B1577"/>
     <w:multiLevelType w:val="hybridMultilevel"/>
-    <w:tmpl w:val="76201A40"/>
+    <w:tmpl w:val="CFFA53CE"/>
     <w:lvl w:ilvl="0" w:tplc="38090001">
       <w:start w:val="1"/>
       <w:numFmt w:val="bullet"/>
@@ -1590,14 +2691,305 @@
       </w:rPr>
     </w:lvl>
   </w:abstractNum>
+  <w:abstractNum w:abstractNumId="10" w15:restartNumberingAfterBreak="0">
+    <w:nsid w:val="537905E9"/>
+    <w:multiLevelType w:val="hybridMultilevel"/>
+    <w:tmpl w:val="B9C2F430"/>
+    <w:lvl w:ilvl="0" w:tplc="86A00C32">
+      <w:start w:val="1"/>
+      <w:numFmt w:val="decimal"/>
+      <w:lvlText w:val="%1."/>
+      <w:lvlJc w:val="left"/>
+      <w:pPr>
+        <w:ind w:left="1440" w:hanging="360"/>
+      </w:pPr>
+      <w:rPr>
+        <w:rFonts w:hint="default"/>
+      </w:rPr>
+    </w:lvl>
+    <w:lvl w:ilvl="1" w:tplc="38090019" w:tentative="1">
+      <w:start w:val="1"/>
+      <w:numFmt w:val="lowerLetter"/>
+      <w:lvlText w:val="%2."/>
+      <w:lvlJc w:val="left"/>
+      <w:pPr>
+        <w:ind w:left="1440" w:hanging="360"/>
+      </w:pPr>
+    </w:lvl>
+    <w:lvl w:ilvl="2" w:tplc="3809001B" w:tentative="1">
+      <w:start w:val="1"/>
+      <w:numFmt w:val="lowerRoman"/>
+      <w:lvlText w:val="%3."/>
+      <w:lvlJc w:val="right"/>
+      <w:pPr>
+        <w:ind w:left="2160" w:hanging="180"/>
+      </w:pPr>
+    </w:lvl>
+    <w:lvl w:ilvl="3" w:tplc="3809000F" w:tentative="1">
+      <w:start w:val="1"/>
+      <w:numFmt w:val="decimal"/>
+      <w:lvlText w:val="%4."/>
+      <w:lvlJc w:val="left"/>
+      <w:pPr>
+        <w:ind w:left="2880" w:hanging="360"/>
+      </w:pPr>
+    </w:lvl>
+    <w:lvl w:ilvl="4" w:tplc="38090019" w:tentative="1">
+      <w:start w:val="1"/>
+      <w:numFmt w:val="lowerLetter"/>
+      <w:lvlText w:val="%5."/>
+      <w:lvlJc w:val="left"/>
+      <w:pPr>
+        <w:ind w:left="3600" w:hanging="360"/>
+      </w:pPr>
+    </w:lvl>
+    <w:lvl w:ilvl="5" w:tplc="3809001B" w:tentative="1">
+      <w:start w:val="1"/>
+      <w:numFmt w:val="lowerRoman"/>
+      <w:lvlText w:val="%6."/>
+      <w:lvlJc w:val="right"/>
+      <w:pPr>
+        <w:ind w:left="4320" w:hanging="180"/>
+      </w:pPr>
+    </w:lvl>
+    <w:lvl w:ilvl="6" w:tplc="3809000F" w:tentative="1">
+      <w:start w:val="1"/>
+      <w:numFmt w:val="decimal"/>
+      <w:lvlText w:val="%7."/>
+      <w:lvlJc w:val="left"/>
+      <w:pPr>
+        <w:ind w:left="5040" w:hanging="360"/>
+      </w:pPr>
+    </w:lvl>
+    <w:lvl w:ilvl="7" w:tplc="38090019" w:tentative="1">
+      <w:start w:val="1"/>
+      <w:numFmt w:val="lowerLetter"/>
+      <w:lvlText w:val="%8."/>
+      <w:lvlJc w:val="left"/>
+      <w:pPr>
+        <w:ind w:left="5760" w:hanging="360"/>
+      </w:pPr>
+    </w:lvl>
+    <w:lvl w:ilvl="8" w:tplc="3809001B" w:tentative="1">
+      <w:start w:val="1"/>
+      <w:numFmt w:val="lowerRoman"/>
+      <w:lvlText w:val="%9."/>
+      <w:lvlJc w:val="right"/>
+      <w:pPr>
+        <w:ind w:left="6480" w:hanging="180"/>
+      </w:pPr>
+    </w:lvl>
+  </w:abstractNum>
+  <w:abstractNum w:abstractNumId="11" w15:restartNumberingAfterBreak="0">
+    <w:nsid w:val="6F270148"/>
+    <w:multiLevelType w:val="hybridMultilevel"/>
+    <w:tmpl w:val="69509578"/>
+    <w:lvl w:ilvl="0" w:tplc="3809000F">
+      <w:start w:val="1"/>
+      <w:numFmt w:val="decimal"/>
+      <w:lvlText w:val="%1."/>
+      <w:lvlJc w:val="left"/>
+      <w:pPr>
+        <w:ind w:left="1440" w:hanging="360"/>
+      </w:pPr>
+    </w:lvl>
+    <w:lvl w:ilvl="1" w:tplc="38090019" w:tentative="1">
+      <w:start w:val="1"/>
+      <w:numFmt w:val="lowerLetter"/>
+      <w:lvlText w:val="%2."/>
+      <w:lvlJc w:val="left"/>
+      <w:pPr>
+        <w:ind w:left="2160" w:hanging="360"/>
+      </w:pPr>
+    </w:lvl>
+    <w:lvl w:ilvl="2" w:tplc="3809001B" w:tentative="1">
+      <w:start w:val="1"/>
+      <w:numFmt w:val="lowerRoman"/>
+      <w:lvlText w:val="%3."/>
+      <w:lvlJc w:val="right"/>
+      <w:pPr>
+        <w:ind w:left="2880" w:hanging="180"/>
+      </w:pPr>
+    </w:lvl>
+    <w:lvl w:ilvl="3" w:tplc="3809000F" w:tentative="1">
+      <w:start w:val="1"/>
+      <w:numFmt w:val="decimal"/>
+      <w:lvlText w:val="%4."/>
+      <w:lvlJc w:val="left"/>
+      <w:pPr>
+        <w:ind w:left="3600" w:hanging="360"/>
+      </w:pPr>
+    </w:lvl>
+    <w:lvl w:ilvl="4" w:tplc="38090019" w:tentative="1">
+      <w:start w:val="1"/>
+      <w:numFmt w:val="lowerLetter"/>
+      <w:lvlText w:val="%5."/>
+      <w:lvlJc w:val="left"/>
+      <w:pPr>
+        <w:ind w:left="4320" w:hanging="360"/>
+      </w:pPr>
+    </w:lvl>
+    <w:lvl w:ilvl="5" w:tplc="3809001B" w:tentative="1">
+      <w:start w:val="1"/>
+      <w:numFmt w:val="lowerRoman"/>
+      <w:lvlText w:val="%6."/>
+      <w:lvlJc w:val="right"/>
+      <w:pPr>
+        <w:ind w:left="5040" w:hanging="180"/>
+      </w:pPr>
+    </w:lvl>
+    <w:lvl w:ilvl="6" w:tplc="3809000F" w:tentative="1">
+      <w:start w:val="1"/>
+      <w:numFmt w:val="decimal"/>
+      <w:lvlText w:val="%7."/>
+      <w:lvlJc w:val="left"/>
+      <w:pPr>
+        <w:ind w:left="5760" w:hanging="360"/>
+      </w:pPr>
+    </w:lvl>
+    <w:lvl w:ilvl="7" w:tplc="38090019" w:tentative="1">
+      <w:start w:val="1"/>
+      <w:numFmt w:val="lowerLetter"/>
+      <w:lvlText w:val="%8."/>
+      <w:lvlJc w:val="left"/>
+      <w:pPr>
+        <w:ind w:left="6480" w:hanging="360"/>
+      </w:pPr>
+    </w:lvl>
+    <w:lvl w:ilvl="8" w:tplc="3809001B" w:tentative="1">
+      <w:start w:val="1"/>
+      <w:numFmt w:val="lowerRoman"/>
+      <w:lvlText w:val="%9."/>
+      <w:lvlJc w:val="right"/>
+      <w:pPr>
+        <w:ind w:left="7200" w:hanging="180"/>
+      </w:pPr>
+    </w:lvl>
+  </w:abstractNum>
+  <w:abstractNum w:abstractNumId="12" w15:restartNumberingAfterBreak="0">
+    <w:nsid w:val="7AD63A0B"/>
+    <w:multiLevelType w:val="hybridMultilevel"/>
+    <w:tmpl w:val="D758F2D4"/>
+    <w:lvl w:ilvl="0" w:tplc="3809000F">
+      <w:start w:val="1"/>
+      <w:numFmt w:val="decimal"/>
+      <w:lvlText w:val="%1."/>
+      <w:lvlJc w:val="left"/>
+      <w:pPr>
+        <w:ind w:left="720" w:hanging="360"/>
+      </w:pPr>
+    </w:lvl>
+    <w:lvl w:ilvl="1" w:tplc="38090019" w:tentative="1">
+      <w:start w:val="1"/>
+      <w:numFmt w:val="lowerLetter"/>
+      <w:lvlText w:val="%2."/>
+      <w:lvlJc w:val="left"/>
+      <w:pPr>
+        <w:ind w:left="1440" w:hanging="360"/>
+      </w:pPr>
+    </w:lvl>
+    <w:lvl w:ilvl="2" w:tplc="3809001B" w:tentative="1">
+      <w:start w:val="1"/>
+      <w:numFmt w:val="lowerRoman"/>
+      <w:lvlText w:val="%3."/>
+      <w:lvlJc w:val="right"/>
+      <w:pPr>
+        <w:ind w:left="2160" w:hanging="180"/>
+      </w:pPr>
+    </w:lvl>
+    <w:lvl w:ilvl="3" w:tplc="3809000F" w:tentative="1">
+      <w:start w:val="1"/>
+      <w:numFmt w:val="decimal"/>
+      <w:lvlText w:val="%4."/>
+      <w:lvlJc w:val="left"/>
+      <w:pPr>
+        <w:ind w:left="2880" w:hanging="360"/>
+      </w:pPr>
+    </w:lvl>
+    <w:lvl w:ilvl="4" w:tplc="38090019" w:tentative="1">
+      <w:start w:val="1"/>
+      <w:numFmt w:val="lowerLetter"/>
+      <w:lvlText w:val="%5."/>
+      <w:lvlJc w:val="left"/>
+      <w:pPr>
+        <w:ind w:left="3600" w:hanging="360"/>
+      </w:pPr>
+    </w:lvl>
+    <w:lvl w:ilvl="5" w:tplc="3809001B" w:tentative="1">
+      <w:start w:val="1"/>
+      <w:numFmt w:val="lowerRoman"/>
+      <w:lvlText w:val="%6."/>
+      <w:lvlJc w:val="right"/>
+      <w:pPr>
+        <w:ind w:left="4320" w:hanging="180"/>
+      </w:pPr>
+    </w:lvl>
+    <w:lvl w:ilvl="6" w:tplc="3809000F" w:tentative="1">
+      <w:start w:val="1"/>
+      <w:numFmt w:val="decimal"/>
+      <w:lvlText w:val="%7."/>
+      <w:lvlJc w:val="left"/>
+      <w:pPr>
+        <w:ind w:left="5040" w:hanging="360"/>
+      </w:pPr>
+    </w:lvl>
+    <w:lvl w:ilvl="7" w:tplc="38090019" w:tentative="1">
+      <w:start w:val="1"/>
+      <w:numFmt w:val="lowerLetter"/>
+      <w:lvlText w:val="%8."/>
+      <w:lvlJc w:val="left"/>
+      <w:pPr>
+        <w:ind w:left="5760" w:hanging="360"/>
+      </w:pPr>
+    </w:lvl>
+    <w:lvl w:ilvl="8" w:tplc="3809001B" w:tentative="1">
+      <w:start w:val="1"/>
+      <w:numFmt w:val="lowerRoman"/>
+      <w:lvlText w:val="%9."/>
+      <w:lvlJc w:val="right"/>
+      <w:pPr>
+        <w:ind w:left="6480" w:hanging="180"/>
+      </w:pPr>
+    </w:lvl>
+  </w:abstractNum>
   <w:num w:numId="1" w16cid:durableId="1511260981">
-    <w:abstractNumId w:val="1"/>
+    <w:abstractNumId w:val="6"/>
   </w:num>
   <w:num w:numId="2" w16cid:durableId="1435707909">
-    <w:abstractNumId w:val="2"/>
+    <w:abstractNumId w:val="9"/>
   </w:num>
   <w:num w:numId="3" w16cid:durableId="854150725">
     <w:abstractNumId w:val="0"/>
+  </w:num>
+  <w:num w:numId="4" w16cid:durableId="1325206041">
+    <w:abstractNumId w:val="3"/>
+  </w:num>
+  <w:num w:numId="5" w16cid:durableId="2087872570">
+    <w:abstractNumId w:val="8"/>
+  </w:num>
+  <w:num w:numId="6" w16cid:durableId="1260017314">
+    <w:abstractNumId w:val="5"/>
+  </w:num>
+  <w:num w:numId="7" w16cid:durableId="767890742">
+    <w:abstractNumId w:val="12"/>
+  </w:num>
+  <w:num w:numId="8" w16cid:durableId="1543664516">
+    <w:abstractNumId w:val="11"/>
+  </w:num>
+  <w:num w:numId="9" w16cid:durableId="1925187047">
+    <w:abstractNumId w:val="2"/>
+  </w:num>
+  <w:num w:numId="10" w16cid:durableId="1594320118">
+    <w:abstractNumId w:val="1"/>
+  </w:num>
+  <w:num w:numId="11" w16cid:durableId="174344178">
+    <w:abstractNumId w:val="10"/>
+  </w:num>
+  <w:num w:numId="12" w16cid:durableId="1021200703">
+    <w:abstractNumId w:val="7"/>
+  </w:num>
+  <w:num w:numId="13" w16cid:durableId="453594671">
+    <w:abstractNumId w:val="4"/>
   </w:num>
 </w:numbering>
 </file>
@@ -2004,6 +3396,7 @@
   <w:style w:type="character" w:default="1" w:styleId="DefaultParagraphFont">
     <w:name w:val="Default Paragraph Font"/>
     <w:uiPriority w:val="1"/>
+    <w:semiHidden/>
     <w:unhideWhenUsed/>
   </w:style>
   <w:style w:type="table" w:default="1" w:styleId="TableNormal">
@@ -2037,6 +3430,92 @@
       <w:ind w:left="720"/>
       <w:contextualSpacing/>
     </w:pPr>
+  </w:style>
+  <w:style w:type="character" w:styleId="Hyperlink">
+    <w:name w:val="Hyperlink"/>
+    <w:basedOn w:val="DefaultParagraphFont"/>
+    <w:uiPriority w:val="99"/>
+    <w:unhideWhenUsed/>
+    <w:rsid w:val="00BE01FD"/>
+    <w:rPr>
+      <w:color w:val="0563C1" w:themeColor="hyperlink"/>
+      <w:u w:val="single"/>
+    </w:rPr>
+  </w:style>
+  <w:style w:type="character" w:styleId="UnresolvedMention">
+    <w:name w:val="Unresolved Mention"/>
+    <w:basedOn w:val="DefaultParagraphFont"/>
+    <w:uiPriority w:val="99"/>
+    <w:semiHidden/>
+    <w:unhideWhenUsed/>
+    <w:rsid w:val="00BE01FD"/>
+    <w:rPr>
+      <w:color w:val="605E5C"/>
+      <w:shd w:val="clear" w:color="auto" w:fill="E1DFDD"/>
+    </w:rPr>
+  </w:style>
+  <w:style w:type="table" w:styleId="TableGrid">
+    <w:name w:val="Table Grid"/>
+    <w:basedOn w:val="TableNormal"/>
+    <w:uiPriority w:val="39"/>
+    <w:rsid w:val="005D21AF"/>
+    <w:pPr>
+      <w:spacing w:after="0" w:line="240" w:lineRule="auto"/>
+    </w:pPr>
+    <w:tblPr>
+      <w:tblBorders>
+        <w:top w:val="single" w:sz="4" w:space="0" w:color="auto"/>
+        <w:left w:val="single" w:sz="4" w:space="0" w:color="auto"/>
+        <w:bottom w:val="single" w:sz="4" w:space="0" w:color="auto"/>
+        <w:right w:val="single" w:sz="4" w:space="0" w:color="auto"/>
+        <w:insideH w:val="single" w:sz="4" w:space="0" w:color="auto"/>
+        <w:insideV w:val="single" w:sz="4" w:space="0" w:color="auto"/>
+      </w:tblBorders>
+    </w:tblPr>
+  </w:style>
+  <w:style w:type="paragraph" w:styleId="Header">
+    <w:name w:val="header"/>
+    <w:basedOn w:val="Normal"/>
+    <w:link w:val="HeaderChar"/>
+    <w:uiPriority w:val="99"/>
+    <w:unhideWhenUsed/>
+    <w:rsid w:val="006F70F8"/>
+    <w:pPr>
+      <w:tabs>
+        <w:tab w:val="center" w:pos="4513"/>
+        <w:tab w:val="right" w:pos="9026"/>
+      </w:tabs>
+      <w:spacing w:after="0" w:line="240" w:lineRule="auto"/>
+    </w:pPr>
+  </w:style>
+  <w:style w:type="character" w:customStyle="1" w:styleId="HeaderChar">
+    <w:name w:val="Header Char"/>
+    <w:basedOn w:val="DefaultParagraphFont"/>
+    <w:link w:val="Header"/>
+    <w:uiPriority w:val="99"/>
+    <w:rsid w:val="006F70F8"/>
+  </w:style>
+  <w:style w:type="paragraph" w:styleId="Footer">
+    <w:name w:val="footer"/>
+    <w:basedOn w:val="Normal"/>
+    <w:link w:val="FooterChar"/>
+    <w:uiPriority w:val="99"/>
+    <w:unhideWhenUsed/>
+    <w:rsid w:val="006F70F8"/>
+    <w:pPr>
+      <w:tabs>
+        <w:tab w:val="center" w:pos="4513"/>
+        <w:tab w:val="right" w:pos="9026"/>
+      </w:tabs>
+      <w:spacing w:after="0" w:line="240" w:lineRule="auto"/>
+    </w:pPr>
+  </w:style>
+  <w:style w:type="character" w:customStyle="1" w:styleId="FooterChar">
+    <w:name w:val="Footer Char"/>
+    <w:basedOn w:val="DefaultParagraphFont"/>
+    <w:link w:val="Footer"/>
+    <w:uiPriority w:val="99"/>
+    <w:rsid w:val="006F70F8"/>
   </w:style>
 </w:styles>
 </file>
